--- a/2 Курс/Зайцев/СУБД/Семинары/DQL.docx
+++ b/2 Курс/Зайцев/СУБД/Семинары/DQL.docx
@@ -684,7 +684,6 @@
         <w:rPr>
           <w:sz w:val="28"/>
           <w:szCs w:val="28"/>
-          <w:lang w:val="en-US"/>
         </w:rPr>
       </w:pPr>
     </w:p>
@@ -726,13 +725,17 @@
         <w:spacing w:line="360" w:lineRule="auto"/>
         <w:rPr>
           <w:rFonts w:ascii="Times New Roman" w:hAnsi="Times New Roman" w:cs="Times New Roman"/>
-          <w:sz w:val="28"/>
-          <w:szCs w:val="28"/>
-        </w:rPr>
-      </w:pPr>
-      <w:r>
-        <w:rPr>
-          <w:rFonts w:ascii="Times New Roman" w:hAnsi="Times New Roman" w:cs="Times New Roman"/>
+          <w:b/>
+          <w:bCs/>
+          <w:sz w:val="28"/>
+          <w:szCs w:val="28"/>
+        </w:rPr>
+      </w:pPr>
+      <w:r>
+        <w:rPr>
+          <w:rFonts w:ascii="Times New Roman" w:hAnsi="Times New Roman" w:cs="Times New Roman"/>
+          <w:b/>
+          <w:bCs/>
           <w:sz w:val="28"/>
           <w:szCs w:val="28"/>
           <w:lang w:val="en-US"/>
@@ -740,6 +743,34 @@
         <w:lastRenderedPageBreak/>
         <w:t>DQL</w:t>
       </w:r>
+    </w:p>
+    <w:p>
+      <w:pPr>
+        <w:spacing w:line="360" w:lineRule="auto"/>
+        <w:rPr>
+          <w:rFonts w:ascii="Times New Roman" w:hAnsi="Times New Roman" w:cs="Times New Roman"/>
+          <w:sz w:val="28"/>
+          <w:szCs w:val="28"/>
+        </w:rPr>
+      </w:pPr>
+      <w:r>
+        <w:rPr>
+          <w:rFonts w:ascii="Times New Roman" w:hAnsi="Times New Roman" w:cs="Times New Roman"/>
+          <w:sz w:val="28"/>
+          <w:szCs w:val="28"/>
+        </w:rPr>
+        <w:t>DQL (</w:t>
+      </w:r>
+      <w:proofErr w:type="spellStart"/>
+      <w:r>
+        <w:rPr>
+          <w:rFonts w:ascii="Times New Roman" w:hAnsi="Times New Roman" w:cs="Times New Roman"/>
+          <w:sz w:val="28"/>
+          <w:szCs w:val="28"/>
+        </w:rPr>
+        <w:t>Data</w:t>
+      </w:r>
+      <w:proofErr w:type="spellEnd"/>
       <w:r>
         <w:rPr>
           <w:rFonts w:ascii="Times New Roman" w:hAnsi="Times New Roman" w:cs="Times New Roman"/>
@@ -748,6 +779,42 @@
         </w:rPr>
         <w:t xml:space="preserve"> </w:t>
       </w:r>
+      <w:proofErr w:type="spellStart"/>
+      <w:r>
+        <w:rPr>
+          <w:rFonts w:ascii="Times New Roman" w:hAnsi="Times New Roman" w:cs="Times New Roman"/>
+          <w:sz w:val="28"/>
+          <w:szCs w:val="28"/>
+        </w:rPr>
+        <w:t>Query</w:t>
+      </w:r>
+      <w:proofErr w:type="spellEnd"/>
+      <w:r>
+        <w:rPr>
+          <w:rFonts w:ascii="Times New Roman" w:hAnsi="Times New Roman" w:cs="Times New Roman"/>
+          <w:sz w:val="28"/>
+          <w:szCs w:val="28"/>
+        </w:rPr>
+        <w:t xml:space="preserve"> </w:t>
+      </w:r>
+      <w:proofErr w:type="spellStart"/>
+      <w:r>
+        <w:rPr>
+          <w:rFonts w:ascii="Times New Roman" w:hAnsi="Times New Roman" w:cs="Times New Roman"/>
+          <w:sz w:val="28"/>
+          <w:szCs w:val="28"/>
+        </w:rPr>
+        <w:t>Language</w:t>
+      </w:r>
+      <w:proofErr w:type="spellEnd"/>
+      <w:r>
+        <w:rPr>
+          <w:rFonts w:ascii="Times New Roman" w:hAnsi="Times New Roman" w:cs="Times New Roman"/>
+          <w:sz w:val="28"/>
+          <w:szCs w:val="28"/>
+        </w:rPr>
+        <w:t>): язык запросов данных, используемый для запроса записей (данных).</w:t>
+      </w:r>
     </w:p>
     <w:p>
       <w:pPr>
@@ -764,61 +831,1470 @@
           <w:sz w:val="28"/>
           <w:szCs w:val="28"/>
         </w:rPr>
-        <w:t>DQL (</w:t>
+        <w:t>Выполнение оператора DQL в базе данных не изменяет данные, но позволяет базе данных отправлять набор результатов клиенту.</w:t>
+      </w:r>
+      <w:r>
+        <w:t xml:space="preserve"> </w:t>
+      </w:r>
+      <w:r>
+        <w:rPr>
+          <w:rFonts w:ascii="Times New Roman" w:hAnsi="Times New Roman" w:cs="Times New Roman"/>
+          <w:sz w:val="28"/>
+          <w:szCs w:val="28"/>
+        </w:rPr>
+        <w:t>Реляционные операции делят на две группы: унарные и бинарные. Первые из них описывают манипуляции с набором данных одной таблицы, а вторые – не менее чем с двумя.</w:t>
+      </w:r>
+    </w:p>
+    <w:p>
+      <w:pPr>
+        <w:spacing w:line="360" w:lineRule="auto"/>
+        <w:rPr>
+          <w:rFonts w:ascii="Times New Roman" w:hAnsi="Times New Roman" w:cs="Times New Roman"/>
+          <w:b/>
+          <w:bCs/>
+          <w:sz w:val="28"/>
+          <w:szCs w:val="28"/>
+        </w:rPr>
+      </w:pPr>
+      <w:r>
+        <w:rPr>
+          <w:rFonts w:ascii="Times New Roman" w:hAnsi="Times New Roman" w:cs="Times New Roman"/>
+          <w:b/>
+          <w:bCs/>
+          <w:sz w:val="28"/>
+          <w:szCs w:val="28"/>
+        </w:rPr>
+        <w:t>С</w:t>
+      </w:r>
+      <w:r>
+        <w:rPr>
+          <w:rFonts w:ascii="Times New Roman" w:hAnsi="Times New Roman" w:cs="Times New Roman"/>
+          <w:b/>
+          <w:bCs/>
+          <w:sz w:val="28"/>
+          <w:szCs w:val="28"/>
+        </w:rPr>
+        <w:t>труктур</w:t>
+      </w:r>
+      <w:r>
+        <w:rPr>
+          <w:rFonts w:ascii="Times New Roman" w:hAnsi="Times New Roman" w:cs="Times New Roman"/>
+          <w:b/>
+          <w:bCs/>
+          <w:sz w:val="28"/>
+          <w:szCs w:val="28"/>
+        </w:rPr>
+        <w:t>а</w:t>
+      </w:r>
+      <w:r>
+        <w:rPr>
+          <w:rFonts w:ascii="Times New Roman" w:hAnsi="Times New Roman" w:cs="Times New Roman"/>
+          <w:b/>
+          <w:bCs/>
+          <w:sz w:val="28"/>
+          <w:szCs w:val="28"/>
+        </w:rPr>
+        <w:t xml:space="preserve"> элементов DQL включая агрегатные функци</w:t>
+      </w:r>
+      <w:r>
+        <w:rPr>
+          <w:rFonts w:ascii="Times New Roman" w:hAnsi="Times New Roman" w:cs="Times New Roman"/>
+          <w:b/>
+          <w:bCs/>
+          <w:sz w:val="28"/>
+          <w:szCs w:val="28"/>
+        </w:rPr>
+        <w:t>и</w:t>
+      </w:r>
+    </w:p>
+    <w:p>
+      <w:pPr>
+        <w:spacing w:line="360" w:lineRule="auto"/>
+        <w:rPr>
+          <w:rFonts w:ascii="Times New Roman" w:hAnsi="Times New Roman" w:cs="Times New Roman"/>
+          <w:sz w:val="28"/>
+          <w:szCs w:val="28"/>
+          <w:lang w:val="en-US"/>
+        </w:rPr>
+      </w:pPr>
+      <w:r>
+        <w:rPr>
+          <w:rFonts w:ascii="Times New Roman" w:hAnsi="Times New Roman" w:cs="Times New Roman"/>
+          <w:sz w:val="28"/>
+          <w:szCs w:val="28"/>
+        </w:rPr>
+        <w:t>Подсчет</w:t>
+      </w:r>
+      <w:r>
+        <w:rPr>
+          <w:rFonts w:ascii="Times New Roman" w:hAnsi="Times New Roman" w:cs="Times New Roman"/>
+          <w:sz w:val="28"/>
+          <w:szCs w:val="28"/>
+          <w:lang w:val="en-US"/>
+        </w:rPr>
+        <w:t xml:space="preserve"> </w:t>
+      </w:r>
+      <w:r>
+        <w:rPr>
+          <w:rFonts w:ascii="Times New Roman" w:hAnsi="Times New Roman" w:cs="Times New Roman"/>
+          <w:sz w:val="28"/>
+          <w:szCs w:val="28"/>
+        </w:rPr>
+        <w:t>кол-ва рабочих:</w:t>
+      </w:r>
+    </w:p>
+    <w:p>
+      <w:pPr>
+        <w:shd w:val="clear" w:color="auto" w:fill="212121"/>
+        <w:tabs>
+          <w:tab w:val="left" w:pos="916"/>
+          <w:tab w:val="left" w:pos="1832"/>
+          <w:tab w:val="left" w:pos="2748"/>
+          <w:tab w:val="left" w:pos="3664"/>
+          <w:tab w:val="left" w:pos="4580"/>
+          <w:tab w:val="left" w:pos="5496"/>
+          <w:tab w:val="left" w:pos="6412"/>
+          <w:tab w:val="left" w:pos="7328"/>
+          <w:tab w:val="left" w:pos="8244"/>
+          <w:tab w:val="left" w:pos="9160"/>
+          <w:tab w:val="left" w:pos="10076"/>
+          <w:tab w:val="left" w:pos="10992"/>
+          <w:tab w:val="left" w:pos="11908"/>
+          <w:tab w:val="left" w:pos="12824"/>
+          <w:tab w:val="left" w:pos="13740"/>
+          <w:tab w:val="left" w:pos="14656"/>
+        </w:tabs>
+        <w:rPr>
+          <w:rFonts w:ascii="Menlo" w:eastAsia="Times New Roman" w:hAnsi="Menlo" w:cs="Menlo"/>
+          <w:color w:val="EEFFFF"/>
+          <w:sz w:val="20"/>
+          <w:szCs w:val="20"/>
+          <w:lang w:val="en-US" w:eastAsia="ru-RU"/>
+        </w:rPr>
+      </w:pPr>
+      <w:r>
+        <w:rPr>
+          <w:rFonts w:ascii="Menlo" w:eastAsia="Times New Roman" w:hAnsi="Menlo" w:cs="Menlo"/>
+          <w:i/>
+          <w:iCs/>
+          <w:color w:val="C792EA"/>
+          <w:sz w:val="20"/>
+          <w:szCs w:val="20"/>
+          <w:lang w:val="en-US" w:eastAsia="ru-RU"/>
+        </w:rPr>
+        <w:t xml:space="preserve">SELECT </w:t>
+      </w:r>
+      <w:r>
+        <w:rPr>
+          <w:rFonts w:ascii="Menlo" w:eastAsia="Times New Roman" w:hAnsi="Menlo" w:cs="Menlo"/>
+          <w:i/>
+          <w:iCs/>
+          <w:color w:val="82AAFF"/>
+          <w:sz w:val="20"/>
+          <w:szCs w:val="20"/>
+          <w:lang w:val="en-US" w:eastAsia="ru-RU"/>
+        </w:rPr>
+        <w:t>count</w:t>
+      </w:r>
+      <w:r>
+        <w:rPr>
+          <w:rFonts w:ascii="Menlo" w:eastAsia="Times New Roman" w:hAnsi="Menlo" w:cs="Menlo"/>
+          <w:color w:val="89DDFF"/>
+          <w:sz w:val="20"/>
+          <w:szCs w:val="20"/>
+          <w:lang w:val="en-US" w:eastAsia="ru-RU"/>
+        </w:rPr>
+        <w:t>(</w:t>
+      </w:r>
+      <w:r>
+        <w:rPr>
+          <w:rFonts w:ascii="Menlo" w:eastAsia="Times New Roman" w:hAnsi="Menlo" w:cs="Menlo"/>
+          <w:color w:val="EEFFFF"/>
+          <w:sz w:val="20"/>
+          <w:szCs w:val="20"/>
+          <w:lang w:val="en-US" w:eastAsia="ru-RU"/>
+        </w:rPr>
+        <w:t>id</w:t>
+      </w:r>
+      <w:r>
+        <w:rPr>
+          <w:rFonts w:ascii="Menlo" w:eastAsia="Times New Roman" w:hAnsi="Menlo" w:cs="Menlo"/>
+          <w:color w:val="89DDFF"/>
+          <w:sz w:val="20"/>
+          <w:szCs w:val="20"/>
+          <w:lang w:val="en-US" w:eastAsia="ru-RU"/>
+        </w:rPr>
+        <w:t>)</w:t>
+      </w:r>
+      <w:r>
+        <w:rPr>
+          <w:rFonts w:ascii="Menlo" w:eastAsia="Times New Roman" w:hAnsi="Menlo" w:cs="Menlo"/>
+          <w:color w:val="89DDFF"/>
+          <w:sz w:val="20"/>
+          <w:szCs w:val="20"/>
+          <w:lang w:val="en-US" w:eastAsia="ru-RU"/>
+        </w:rPr>
+        <w:br/>
+      </w:r>
+      <w:r>
+        <w:rPr>
+          <w:rFonts w:ascii="Menlo" w:eastAsia="Times New Roman" w:hAnsi="Menlo" w:cs="Menlo"/>
+          <w:i/>
+          <w:iCs/>
+          <w:color w:val="C792EA"/>
+          <w:sz w:val="20"/>
+          <w:szCs w:val="20"/>
+          <w:lang w:val="en-US" w:eastAsia="ru-RU"/>
+        </w:rPr>
+        <w:t xml:space="preserve">FROM </w:t>
+      </w:r>
+      <w:r>
+        <w:rPr>
+          <w:rFonts w:ascii="Menlo" w:eastAsia="Times New Roman" w:hAnsi="Menlo" w:cs="Menlo"/>
+          <w:color w:val="FFCB6B"/>
+          <w:sz w:val="20"/>
+          <w:szCs w:val="20"/>
+          <w:lang w:val="en-US" w:eastAsia="ru-RU"/>
+        </w:rPr>
+        <w:t>Employees</w:t>
+      </w:r>
+    </w:p>
+    <w:p>
+      <w:pPr>
+        <w:spacing w:line="360" w:lineRule="auto"/>
+        <w:rPr>
+          <w:rFonts w:ascii="Times New Roman" w:hAnsi="Times New Roman" w:cs="Times New Roman"/>
+          <w:sz w:val="28"/>
+          <w:szCs w:val="28"/>
+          <w:lang w:val="en-US"/>
+        </w:rPr>
+      </w:pPr>
+      <w:r>
+        <w:rPr>
+          <w:rFonts w:ascii="Times New Roman" w:hAnsi="Times New Roman" w:cs="Times New Roman"/>
+          <w:sz w:val="28"/>
+          <w:szCs w:val="28"/>
+          <w:lang w:val="en-US"/>
+        </w:rPr>
+        <w:drawing>
+          <wp:inline distT="0" distB="0" distL="0" distR="0" wp14:anchorId="5EFD64CE" wp14:editId="3A111A64">
+            <wp:extent cx="3517900" cy="1854200"/>
+            <wp:effectExtent l="0" t="0" r="0" b="0"/>
+            <wp:docPr id="1" name="Рисунок 1"/>
+            <wp:cNvGraphicFramePr>
+              <a:graphicFrameLocks xmlns:a="http://schemas.openxmlformats.org/drawingml/2006/main" noChangeAspect="1"/>
+            </wp:cNvGraphicFramePr>
+            <a:graphic xmlns:a="http://schemas.openxmlformats.org/drawingml/2006/main">
+              <a:graphicData uri="http://schemas.openxmlformats.org/drawingml/2006/picture">
+                <pic:pic xmlns:pic="http://schemas.openxmlformats.org/drawingml/2006/picture">
+                  <pic:nvPicPr>
+                    <pic:cNvPr id="1" name=""/>
+                    <pic:cNvPicPr/>
+                  </pic:nvPicPr>
+                  <pic:blipFill>
+                    <a:blip r:embed="rId5"/>
+                    <a:stretch>
+                      <a:fillRect/>
+                    </a:stretch>
+                  </pic:blipFill>
+                  <pic:spPr>
+                    <a:xfrm>
+                      <a:off x="0" y="0"/>
+                      <a:ext cx="3517900" cy="1854200"/>
+                    </a:xfrm>
+                    <a:prstGeom prst="rect">
+                      <a:avLst/>
+                    </a:prstGeom>
+                  </pic:spPr>
+                </pic:pic>
+              </a:graphicData>
+            </a:graphic>
+          </wp:inline>
+        </w:drawing>
+      </w:r>
+    </w:p>
+    <w:p>
+      <w:pPr>
+        <w:spacing w:line="360" w:lineRule="auto"/>
+        <w:rPr>
+          <w:rFonts w:ascii="Times New Roman" w:hAnsi="Times New Roman" w:cs="Times New Roman"/>
+          <w:sz w:val="28"/>
+          <w:szCs w:val="28"/>
+        </w:rPr>
+      </w:pPr>
+      <w:r>
+        <w:rPr>
+          <w:rFonts w:ascii="Times New Roman" w:hAnsi="Times New Roman" w:cs="Times New Roman"/>
+          <w:sz w:val="28"/>
+          <w:szCs w:val="28"/>
+        </w:rPr>
+        <w:t>Выборка</w:t>
+      </w:r>
+      <w:r>
+        <w:rPr>
+          <w:rFonts w:ascii="Times New Roman" w:hAnsi="Times New Roman" w:cs="Times New Roman"/>
+          <w:sz w:val="28"/>
+          <w:szCs w:val="28"/>
+        </w:rPr>
+        <w:t xml:space="preserve"> </w:t>
+      </w:r>
+      <w:r>
+        <w:rPr>
+          <w:rFonts w:ascii="Times New Roman" w:hAnsi="Times New Roman" w:cs="Times New Roman"/>
+          <w:sz w:val="28"/>
+          <w:szCs w:val="28"/>
+        </w:rPr>
+        <w:t>рабочих и номер телефона</w:t>
+      </w:r>
+      <w:r>
+        <w:rPr>
+          <w:rFonts w:ascii="Times New Roman" w:hAnsi="Times New Roman" w:cs="Times New Roman"/>
+          <w:sz w:val="28"/>
+          <w:szCs w:val="28"/>
+        </w:rPr>
+        <w:t>:</w:t>
+      </w:r>
+    </w:p>
+    <w:p>
+      <w:pPr>
+        <w:pStyle w:val="HTML"/>
+        <w:shd w:val="clear" w:color="auto" w:fill="212121"/>
+        <w:rPr>
+          <w:rFonts w:ascii="Menlo" w:hAnsi="Menlo" w:cs="Menlo"/>
+          <w:color w:val="EEFFFF"/>
+          <w:lang w:val="en-US"/>
+        </w:rPr>
+      </w:pPr>
+      <w:r>
+        <w:rPr>
+          <w:rFonts w:ascii="Menlo" w:hAnsi="Menlo" w:cs="Menlo"/>
+          <w:i/>
+          <w:iCs/>
+          <w:color w:val="C792EA"/>
+          <w:lang w:val="en-US"/>
+        </w:rPr>
+        <w:t xml:space="preserve">SELECT </w:t>
       </w:r>
       <w:proofErr w:type="spellStart"/>
-      <w:r>
-        <w:rPr>
-          <w:rFonts w:ascii="Times New Roman" w:hAnsi="Times New Roman" w:cs="Times New Roman"/>
-          <w:sz w:val="28"/>
-          <w:szCs w:val="28"/>
-        </w:rPr>
-        <w:t>Data</w:t>
+      <w:proofErr w:type="gramStart"/>
+      <w:r>
+        <w:rPr>
+          <w:rFonts w:ascii="Menlo" w:hAnsi="Menlo" w:cs="Menlo"/>
+          <w:i/>
+          <w:iCs/>
+          <w:color w:val="82AAFF"/>
+          <w:lang w:val="en-US"/>
+        </w:rPr>
+        <w:t>concat</w:t>
       </w:r>
       <w:proofErr w:type="spellEnd"/>
       <w:r>
         <w:rPr>
-          <w:rFonts w:ascii="Times New Roman" w:hAnsi="Times New Roman" w:cs="Times New Roman"/>
-          <w:sz w:val="28"/>
-          <w:szCs w:val="28"/>
+          <w:rFonts w:ascii="Menlo" w:hAnsi="Menlo" w:cs="Menlo"/>
+          <w:color w:val="89DDFF"/>
+          <w:lang w:val="en-US"/>
+        </w:rPr>
+        <w:t>(</w:t>
+      </w:r>
+      <w:proofErr w:type="gramEnd"/>
+      <w:r>
+        <w:rPr>
+          <w:rFonts w:ascii="Menlo" w:hAnsi="Menlo" w:cs="Menlo"/>
+          <w:color w:val="EEFFFF"/>
+          <w:lang w:val="en-US"/>
+        </w:rPr>
+        <w:t xml:space="preserve">`First </w:t>
+      </w:r>
+      <w:proofErr w:type="spellStart"/>
+      <w:r>
+        <w:rPr>
+          <w:rFonts w:ascii="Menlo" w:hAnsi="Menlo" w:cs="Menlo"/>
+          <w:color w:val="EEFFFF"/>
+          <w:lang w:val="en-US"/>
+        </w:rPr>
+        <w:t>name`</w:t>
+      </w:r>
+      <w:r>
+        <w:rPr>
+          <w:rFonts w:ascii="Menlo" w:hAnsi="Menlo" w:cs="Menlo"/>
+          <w:color w:val="89DDFF"/>
+          <w:lang w:val="en-US"/>
+        </w:rPr>
+        <w:t>,</w:t>
+      </w:r>
+      <w:r>
+        <w:rPr>
+          <w:rFonts w:ascii="Menlo" w:hAnsi="Menlo" w:cs="Menlo"/>
+          <w:color w:val="EEFFFF"/>
+          <w:lang w:val="en-US"/>
+        </w:rPr>
+        <w:t>`Last</w:t>
+      </w:r>
+      <w:proofErr w:type="spellEnd"/>
+      <w:r>
+        <w:rPr>
+          <w:rFonts w:ascii="Menlo" w:hAnsi="Menlo" w:cs="Menlo"/>
+          <w:color w:val="EEFFFF"/>
+          <w:lang w:val="en-US"/>
+        </w:rPr>
+        <w:t xml:space="preserve"> name`</w:t>
+      </w:r>
+      <w:r>
+        <w:rPr>
+          <w:rFonts w:ascii="Menlo" w:hAnsi="Menlo" w:cs="Menlo"/>
+          <w:color w:val="89DDFF"/>
+          <w:lang w:val="en-US"/>
+        </w:rPr>
+        <w:t xml:space="preserve">) </w:t>
+      </w:r>
+      <w:r>
+        <w:rPr>
+          <w:rFonts w:ascii="Menlo" w:hAnsi="Menlo" w:cs="Menlo"/>
+          <w:i/>
+          <w:iCs/>
+          <w:color w:val="C792EA"/>
+          <w:lang w:val="en-US"/>
+        </w:rPr>
+        <w:t xml:space="preserve">as </w:t>
+      </w:r>
+      <w:r>
+        <w:rPr>
+          <w:rFonts w:ascii="Menlo" w:hAnsi="Menlo" w:cs="Menlo"/>
+          <w:color w:val="EEFFFF"/>
+          <w:lang w:val="en-US"/>
+        </w:rPr>
+        <w:t>"</w:t>
+      </w:r>
+      <w:r>
+        <w:rPr>
+          <w:rFonts w:ascii="Menlo" w:hAnsi="Menlo" w:cs="Menlo"/>
+          <w:color w:val="EEFFFF"/>
+        </w:rPr>
+        <w:t>ФИО</w:t>
+      </w:r>
+      <w:r>
+        <w:rPr>
+          <w:rFonts w:ascii="Menlo" w:hAnsi="Menlo" w:cs="Menlo"/>
+          <w:color w:val="EEFFFF"/>
+          <w:lang w:val="en-US"/>
+        </w:rPr>
+        <w:t>"</w:t>
+      </w:r>
+      <w:r>
+        <w:rPr>
+          <w:rFonts w:ascii="Menlo" w:hAnsi="Menlo" w:cs="Menlo"/>
+          <w:color w:val="89DDFF"/>
+          <w:lang w:val="en-US"/>
+        </w:rPr>
+        <w:t xml:space="preserve">, </w:t>
+      </w:r>
+      <w:r>
+        <w:rPr>
+          <w:rFonts w:ascii="Menlo" w:hAnsi="Menlo" w:cs="Menlo"/>
+          <w:color w:val="EEFFFF"/>
+          <w:lang w:val="en-US"/>
+        </w:rPr>
+        <w:t>`T-number`</w:t>
+      </w:r>
+      <w:r>
+        <w:rPr>
+          <w:rFonts w:ascii="Menlo" w:hAnsi="Menlo" w:cs="Menlo"/>
+          <w:color w:val="EEFFFF"/>
+          <w:lang w:val="en-US"/>
+        </w:rPr>
+        <w:br/>
+      </w:r>
+      <w:r>
+        <w:rPr>
+          <w:rFonts w:ascii="Menlo" w:hAnsi="Menlo" w:cs="Menlo"/>
+          <w:i/>
+          <w:iCs/>
+          <w:color w:val="C792EA"/>
+          <w:lang w:val="en-US"/>
+        </w:rPr>
+        <w:t xml:space="preserve">FROM </w:t>
+      </w:r>
+      <w:r>
+        <w:rPr>
+          <w:rFonts w:ascii="Menlo" w:hAnsi="Menlo" w:cs="Menlo"/>
+          <w:color w:val="FFCB6B"/>
+          <w:lang w:val="en-US"/>
+        </w:rPr>
+        <w:t>Employees</w:t>
+      </w:r>
+    </w:p>
+    <w:p>
+      <w:pPr>
+        <w:spacing w:line="360" w:lineRule="auto"/>
+        <w:rPr>
+          <w:rFonts w:ascii="Times New Roman" w:hAnsi="Times New Roman" w:cs="Times New Roman"/>
+          <w:sz w:val="28"/>
+          <w:szCs w:val="28"/>
+          <w:lang w:val="en-US"/>
+        </w:rPr>
+      </w:pPr>
+      <w:r>
+        <w:rPr>
+          <w:rFonts w:ascii="Times New Roman" w:hAnsi="Times New Roman" w:cs="Times New Roman"/>
+          <w:sz w:val="28"/>
+          <w:szCs w:val="28"/>
+          <w:lang w:val="en-US"/>
+        </w:rPr>
+        <w:drawing>
+          <wp:inline distT="0" distB="0" distL="0" distR="0" wp14:anchorId="2309D44C" wp14:editId="4B223EE7">
+            <wp:extent cx="5295900" cy="2882900"/>
+            <wp:effectExtent l="0" t="0" r="0" b="0"/>
+            <wp:docPr id="2" name="Рисунок 2"/>
+            <wp:cNvGraphicFramePr>
+              <a:graphicFrameLocks xmlns:a="http://schemas.openxmlformats.org/drawingml/2006/main" noChangeAspect="1"/>
+            </wp:cNvGraphicFramePr>
+            <a:graphic xmlns:a="http://schemas.openxmlformats.org/drawingml/2006/main">
+              <a:graphicData uri="http://schemas.openxmlformats.org/drawingml/2006/picture">
+                <pic:pic xmlns:pic="http://schemas.openxmlformats.org/drawingml/2006/picture">
+                  <pic:nvPicPr>
+                    <pic:cNvPr id="1" name=""/>
+                    <pic:cNvPicPr/>
+                  </pic:nvPicPr>
+                  <pic:blipFill>
+                    <a:blip r:embed="rId6"/>
+                    <a:stretch>
+                      <a:fillRect/>
+                    </a:stretch>
+                  </pic:blipFill>
+                  <pic:spPr>
+                    <a:xfrm>
+                      <a:off x="0" y="0"/>
+                      <a:ext cx="5295900" cy="2882900"/>
+                    </a:xfrm>
+                    <a:prstGeom prst="rect">
+                      <a:avLst/>
+                    </a:prstGeom>
+                  </pic:spPr>
+                </pic:pic>
+              </a:graphicData>
+            </a:graphic>
+          </wp:inline>
+        </w:drawing>
+      </w:r>
+    </w:p>
+    <w:p>
+      <w:pPr>
+        <w:spacing w:line="360" w:lineRule="auto"/>
+        <w:rPr>
+          <w:rFonts w:ascii="Times New Roman" w:hAnsi="Times New Roman" w:cs="Times New Roman"/>
+          <w:sz w:val="28"/>
+          <w:szCs w:val="28"/>
+        </w:rPr>
+      </w:pPr>
+      <w:r>
+        <w:rPr>
+          <w:rFonts w:ascii="Times New Roman" w:hAnsi="Times New Roman" w:cs="Times New Roman"/>
+          <w:sz w:val="28"/>
+          <w:szCs w:val="28"/>
+        </w:rPr>
+        <w:t xml:space="preserve">Выборка рабочих и </w:t>
+      </w:r>
+      <w:r>
+        <w:rPr>
+          <w:rFonts w:ascii="Times New Roman" w:hAnsi="Times New Roman" w:cs="Times New Roman"/>
+          <w:sz w:val="28"/>
+          <w:szCs w:val="28"/>
+        </w:rPr>
+        <w:t>их счета:</w:t>
+      </w:r>
+    </w:p>
+    <w:p>
+      <w:pPr>
+        <w:pStyle w:val="HTML"/>
+        <w:shd w:val="clear" w:color="auto" w:fill="212121"/>
+        <w:rPr>
+          <w:rFonts w:ascii="Menlo" w:hAnsi="Menlo" w:cs="Menlo"/>
+          <w:color w:val="EEFFFF"/>
+          <w:lang w:val="en-US"/>
+        </w:rPr>
+      </w:pPr>
+      <w:r>
+        <w:rPr>
+          <w:rFonts w:ascii="Menlo" w:hAnsi="Menlo" w:cs="Menlo"/>
+          <w:i/>
+          <w:iCs/>
+          <w:color w:val="C792EA"/>
+          <w:lang w:val="en-US"/>
+        </w:rPr>
+        <w:lastRenderedPageBreak/>
+        <w:t xml:space="preserve">SELECT </w:t>
+      </w:r>
+      <w:proofErr w:type="spellStart"/>
+      <w:proofErr w:type="gramStart"/>
+      <w:r>
+        <w:rPr>
+          <w:rFonts w:ascii="Menlo" w:hAnsi="Menlo" w:cs="Menlo"/>
+          <w:i/>
+          <w:iCs/>
+          <w:color w:val="82AAFF"/>
+          <w:lang w:val="en-US"/>
+        </w:rPr>
+        <w:t>concat</w:t>
+      </w:r>
+      <w:proofErr w:type="spellEnd"/>
+      <w:r>
+        <w:rPr>
+          <w:rFonts w:ascii="Menlo" w:hAnsi="Menlo" w:cs="Menlo"/>
+          <w:color w:val="89DDFF"/>
+          <w:lang w:val="en-US"/>
+        </w:rPr>
+        <w:t>(</w:t>
+      </w:r>
+      <w:proofErr w:type="gramEnd"/>
+      <w:r>
+        <w:rPr>
+          <w:rFonts w:ascii="Menlo" w:hAnsi="Menlo" w:cs="Menlo"/>
+          <w:color w:val="EEFFFF"/>
+          <w:lang w:val="en-US"/>
+        </w:rPr>
+        <w:t>`First name`</w:t>
+      </w:r>
+      <w:r>
+        <w:rPr>
+          <w:rFonts w:ascii="Menlo" w:hAnsi="Menlo" w:cs="Menlo"/>
+          <w:color w:val="89DDFF"/>
+          <w:lang w:val="en-US"/>
+        </w:rPr>
+        <w:t xml:space="preserve">, </w:t>
+      </w:r>
+      <w:r>
+        <w:rPr>
+          <w:rFonts w:ascii="Menlo" w:hAnsi="Menlo" w:cs="Menlo"/>
+          <w:color w:val="EEFFFF"/>
+          <w:lang w:val="en-US"/>
+        </w:rPr>
+        <w:t>`Last name`</w:t>
+      </w:r>
+      <w:r>
+        <w:rPr>
+          <w:rFonts w:ascii="Menlo" w:hAnsi="Menlo" w:cs="Menlo"/>
+          <w:color w:val="89DDFF"/>
+          <w:lang w:val="en-US"/>
+        </w:rPr>
+        <w:t xml:space="preserve">) </w:t>
+      </w:r>
+      <w:r>
+        <w:rPr>
+          <w:rFonts w:ascii="Menlo" w:hAnsi="Menlo" w:cs="Menlo"/>
+          <w:i/>
+          <w:iCs/>
+          <w:color w:val="C792EA"/>
+          <w:lang w:val="en-US"/>
+        </w:rPr>
+        <w:t xml:space="preserve">as </w:t>
+      </w:r>
+      <w:r>
+        <w:rPr>
+          <w:rFonts w:ascii="Menlo" w:hAnsi="Menlo" w:cs="Menlo"/>
+          <w:color w:val="EEFFFF"/>
+          <w:lang w:val="en-US"/>
+        </w:rPr>
+        <w:t>"</w:t>
+      </w:r>
+      <w:r>
+        <w:rPr>
+          <w:rFonts w:ascii="Menlo" w:hAnsi="Menlo" w:cs="Menlo"/>
+          <w:color w:val="EEFFFF"/>
+        </w:rPr>
+        <w:t>ФИО</w:t>
+      </w:r>
+      <w:r>
+        <w:rPr>
+          <w:rFonts w:ascii="Menlo" w:hAnsi="Menlo" w:cs="Menlo"/>
+          <w:color w:val="EEFFFF"/>
+          <w:lang w:val="en-US"/>
+        </w:rPr>
+        <w:t>"</w:t>
+      </w:r>
+      <w:r>
+        <w:rPr>
+          <w:rFonts w:ascii="Menlo" w:hAnsi="Menlo" w:cs="Menlo"/>
+          <w:color w:val="89DDFF"/>
+          <w:lang w:val="en-US"/>
+        </w:rPr>
+        <w:t>,</w:t>
+      </w:r>
+      <w:r>
+        <w:rPr>
+          <w:rFonts w:ascii="Menlo" w:hAnsi="Menlo" w:cs="Menlo"/>
+          <w:color w:val="89DDFF"/>
+          <w:lang w:val="en-US"/>
+        </w:rPr>
+        <w:br/>
+        <w:t xml:space="preserve">       (</w:t>
+      </w:r>
+      <w:r>
+        <w:rPr>
+          <w:rFonts w:ascii="Menlo" w:hAnsi="Menlo" w:cs="Menlo"/>
+          <w:color w:val="89DDFF"/>
+          <w:lang w:val="en-US"/>
+        </w:rPr>
+        <w:br/>
+        <w:t xml:space="preserve">           </w:t>
+      </w:r>
+      <w:r>
+        <w:rPr>
+          <w:rFonts w:ascii="Menlo" w:hAnsi="Menlo" w:cs="Menlo"/>
+          <w:i/>
+          <w:iCs/>
+          <w:color w:val="C792EA"/>
+          <w:lang w:val="en-US"/>
+        </w:rPr>
+        <w:t xml:space="preserve">SELECT </w:t>
+      </w:r>
+      <w:proofErr w:type="spellStart"/>
+      <w:r>
+        <w:rPr>
+          <w:rFonts w:ascii="Menlo" w:hAnsi="Menlo" w:cs="Menlo"/>
+          <w:color w:val="EEFFFF"/>
+          <w:lang w:val="en-US"/>
+        </w:rPr>
+        <w:t>BankAccount</w:t>
+      </w:r>
+      <w:proofErr w:type="spellEnd"/>
+      <w:r>
+        <w:rPr>
+          <w:rFonts w:ascii="Menlo" w:hAnsi="Menlo" w:cs="Menlo"/>
+          <w:color w:val="EEFFFF"/>
+          <w:lang w:val="en-US"/>
+        </w:rPr>
+        <w:br/>
+        <w:t xml:space="preserve">           </w:t>
+      </w:r>
+      <w:r>
+        <w:rPr>
+          <w:rFonts w:ascii="Menlo" w:hAnsi="Menlo" w:cs="Menlo"/>
+          <w:i/>
+          <w:iCs/>
+          <w:color w:val="C792EA"/>
+          <w:lang w:val="en-US"/>
+        </w:rPr>
+        <w:t xml:space="preserve">FROM </w:t>
+      </w:r>
+      <w:r>
+        <w:rPr>
+          <w:rFonts w:ascii="Menlo" w:hAnsi="Menlo" w:cs="Menlo"/>
+          <w:color w:val="FFCB6B"/>
+          <w:lang w:val="en-US"/>
+        </w:rPr>
+        <w:t>Accounting</w:t>
+      </w:r>
+      <w:r>
+        <w:rPr>
+          <w:rFonts w:ascii="Menlo" w:hAnsi="Menlo" w:cs="Menlo"/>
+          <w:color w:val="FFCB6B"/>
+          <w:lang w:val="en-US"/>
+        </w:rPr>
+        <w:br/>
+        <w:t xml:space="preserve">           </w:t>
+      </w:r>
+      <w:r>
+        <w:rPr>
+          <w:rFonts w:ascii="Menlo" w:hAnsi="Menlo" w:cs="Menlo"/>
+          <w:i/>
+          <w:iCs/>
+          <w:color w:val="C792EA"/>
+          <w:lang w:val="en-US"/>
+        </w:rPr>
+        <w:t xml:space="preserve">WHERE </w:t>
+      </w:r>
+      <w:r>
+        <w:rPr>
+          <w:rFonts w:ascii="Menlo" w:hAnsi="Menlo" w:cs="Menlo"/>
+          <w:color w:val="FFCB6B"/>
+          <w:lang w:val="en-US"/>
+        </w:rPr>
+        <w:t>Employees</w:t>
+      </w:r>
+      <w:r>
+        <w:rPr>
+          <w:rFonts w:ascii="Menlo" w:hAnsi="Menlo" w:cs="Menlo"/>
+          <w:color w:val="89DDFF"/>
+          <w:lang w:val="en-US"/>
+        </w:rPr>
+        <w:t>.</w:t>
+      </w:r>
+      <w:r>
+        <w:rPr>
+          <w:rFonts w:ascii="Menlo" w:hAnsi="Menlo" w:cs="Menlo"/>
+          <w:color w:val="9876AA"/>
+          <w:lang w:val="en-US"/>
+        </w:rPr>
+        <w:t xml:space="preserve">id </w:t>
+      </w:r>
+      <w:r>
+        <w:rPr>
+          <w:rFonts w:ascii="Menlo" w:hAnsi="Menlo" w:cs="Menlo"/>
+          <w:color w:val="EEFFFF"/>
+          <w:lang w:val="en-US"/>
+        </w:rPr>
+        <w:t xml:space="preserve">= </w:t>
+      </w:r>
+      <w:proofErr w:type="spellStart"/>
+      <w:r>
+        <w:rPr>
+          <w:rFonts w:ascii="Menlo" w:hAnsi="Menlo" w:cs="Menlo"/>
+          <w:color w:val="FFCB6B"/>
+          <w:lang w:val="en-US"/>
+        </w:rPr>
+        <w:t>Accounting</w:t>
+      </w:r>
+      <w:r>
+        <w:rPr>
+          <w:rFonts w:ascii="Menlo" w:hAnsi="Menlo" w:cs="Menlo"/>
+          <w:color w:val="89DDFF"/>
+          <w:lang w:val="en-US"/>
+        </w:rPr>
+        <w:t>.</w:t>
+      </w:r>
+      <w:r>
+        <w:rPr>
+          <w:rFonts w:ascii="Menlo" w:hAnsi="Menlo" w:cs="Menlo"/>
+          <w:color w:val="EEFFFF"/>
+          <w:lang w:val="en-US"/>
+        </w:rPr>
+        <w:t>Employee</w:t>
+      </w:r>
+      <w:proofErr w:type="spellEnd"/>
+      <w:r>
+        <w:rPr>
+          <w:rFonts w:ascii="Menlo" w:hAnsi="Menlo" w:cs="Menlo"/>
+          <w:color w:val="EEFFFF"/>
+          <w:lang w:val="en-US"/>
+        </w:rPr>
+        <w:br/>
+        <w:t xml:space="preserve">       </w:t>
+      </w:r>
+      <w:r>
+        <w:rPr>
+          <w:rFonts w:ascii="Menlo" w:hAnsi="Menlo" w:cs="Menlo"/>
+          <w:color w:val="89DDFF"/>
+          <w:lang w:val="en-US"/>
+        </w:rPr>
+        <w:t xml:space="preserve">) </w:t>
+      </w:r>
+      <w:r>
+        <w:rPr>
+          <w:rFonts w:ascii="Menlo" w:hAnsi="Menlo" w:cs="Menlo"/>
+          <w:i/>
+          <w:iCs/>
+          <w:color w:val="C792EA"/>
+          <w:lang w:val="en-US"/>
+        </w:rPr>
+        <w:t xml:space="preserve">as </w:t>
+      </w:r>
+      <w:r>
+        <w:rPr>
+          <w:rFonts w:ascii="Menlo" w:hAnsi="Menlo" w:cs="Menlo"/>
+          <w:color w:val="EEFFFF"/>
+          <w:lang w:val="en-US"/>
+        </w:rPr>
+        <w:t>"</w:t>
+      </w:r>
+      <w:r>
+        <w:rPr>
+          <w:rFonts w:ascii="Menlo" w:hAnsi="Menlo" w:cs="Menlo"/>
+          <w:color w:val="EEFFFF"/>
+        </w:rPr>
+        <w:t>Номер</w:t>
+      </w:r>
+      <w:r>
+        <w:rPr>
+          <w:rFonts w:ascii="Menlo" w:hAnsi="Menlo" w:cs="Menlo"/>
+          <w:color w:val="EEFFFF"/>
+          <w:lang w:val="en-US"/>
         </w:rPr>
         <w:t xml:space="preserve"> </w:t>
       </w:r>
+      <w:r>
+        <w:rPr>
+          <w:rFonts w:ascii="Menlo" w:hAnsi="Menlo" w:cs="Menlo"/>
+          <w:color w:val="EEFFFF"/>
+        </w:rPr>
+        <w:t>счета</w:t>
+      </w:r>
+      <w:r>
+        <w:rPr>
+          <w:rFonts w:ascii="Menlo" w:hAnsi="Menlo" w:cs="Menlo"/>
+          <w:color w:val="EEFFFF"/>
+          <w:lang w:val="en-US"/>
+        </w:rPr>
+        <w:t>"</w:t>
+      </w:r>
+      <w:r>
+        <w:rPr>
+          <w:rFonts w:ascii="Menlo" w:hAnsi="Menlo" w:cs="Menlo"/>
+          <w:color w:val="EEFFFF"/>
+          <w:lang w:val="en-US"/>
+        </w:rPr>
+        <w:br/>
+      </w:r>
+      <w:r>
+        <w:rPr>
+          <w:rFonts w:ascii="Menlo" w:hAnsi="Menlo" w:cs="Menlo"/>
+          <w:i/>
+          <w:iCs/>
+          <w:color w:val="C792EA"/>
+          <w:lang w:val="en-US"/>
+        </w:rPr>
+        <w:t xml:space="preserve">FROM </w:t>
+      </w:r>
+      <w:r>
+        <w:rPr>
+          <w:rFonts w:ascii="Menlo" w:hAnsi="Menlo" w:cs="Menlo"/>
+          <w:color w:val="FFCB6B"/>
+          <w:lang w:val="en-US"/>
+        </w:rPr>
+        <w:t>Employees</w:t>
+      </w:r>
+    </w:p>
+    <w:p>
+      <w:pPr>
+        <w:spacing w:line="360" w:lineRule="auto"/>
+        <w:rPr>
+          <w:rFonts w:ascii="Times New Roman" w:hAnsi="Times New Roman" w:cs="Times New Roman"/>
+          <w:sz w:val="28"/>
+          <w:szCs w:val="28"/>
+          <w:lang w:val="en-US"/>
+        </w:rPr>
+      </w:pPr>
+      <w:r>
+        <w:rPr>
+          <w:rFonts w:ascii="Times New Roman" w:hAnsi="Times New Roman" w:cs="Times New Roman"/>
+          <w:sz w:val="28"/>
+          <w:szCs w:val="28"/>
+          <w:lang w:val="en-US"/>
+        </w:rPr>
+        <w:drawing>
+          <wp:inline distT="0" distB="0" distL="0" distR="0" wp14:anchorId="543C4376" wp14:editId="26F4F3B7">
+            <wp:extent cx="5549900" cy="2755900"/>
+            <wp:effectExtent l="0" t="0" r="0" b="0"/>
+            <wp:docPr id="3" name="Рисунок 3" descr="Изображение выглядит как текст, монитор, снимок экрана, экран&#10;&#10;Автоматически созданное описание"/>
+            <wp:cNvGraphicFramePr>
+              <a:graphicFrameLocks xmlns:a="http://schemas.openxmlformats.org/drawingml/2006/main" noChangeAspect="1"/>
+            </wp:cNvGraphicFramePr>
+            <a:graphic xmlns:a="http://schemas.openxmlformats.org/drawingml/2006/main">
+              <a:graphicData uri="http://schemas.openxmlformats.org/drawingml/2006/picture">
+                <pic:pic xmlns:pic="http://schemas.openxmlformats.org/drawingml/2006/picture">
+                  <pic:nvPicPr>
+                    <pic:cNvPr id="3" name="Рисунок 3" descr="Изображение выглядит как текст, монитор, снимок экрана, экран&#10;&#10;Автоматически созданное описание"/>
+                    <pic:cNvPicPr/>
+                  </pic:nvPicPr>
+                  <pic:blipFill>
+                    <a:blip r:embed="rId7"/>
+                    <a:stretch>
+                      <a:fillRect/>
+                    </a:stretch>
+                  </pic:blipFill>
+                  <pic:spPr>
+                    <a:xfrm>
+                      <a:off x="0" y="0"/>
+                      <a:ext cx="5549900" cy="2755900"/>
+                    </a:xfrm>
+                    <a:prstGeom prst="rect">
+                      <a:avLst/>
+                    </a:prstGeom>
+                  </pic:spPr>
+                </pic:pic>
+              </a:graphicData>
+            </a:graphic>
+          </wp:inline>
+        </w:drawing>
+      </w:r>
+    </w:p>
+    <w:p>
+      <w:pPr>
+        <w:spacing w:line="360" w:lineRule="auto"/>
+        <w:rPr>
+          <w:rFonts w:ascii="Times New Roman" w:hAnsi="Times New Roman" w:cs="Times New Roman"/>
+          <w:b/>
+          <w:bCs/>
+          <w:sz w:val="28"/>
+          <w:szCs w:val="28"/>
+        </w:rPr>
+      </w:pPr>
+      <w:r>
+        <w:rPr>
+          <w:rFonts w:ascii="Times New Roman" w:hAnsi="Times New Roman" w:cs="Times New Roman"/>
+          <w:b/>
+          <w:bCs/>
+          <w:sz w:val="28"/>
+          <w:szCs w:val="28"/>
+        </w:rPr>
+        <w:t>З</w:t>
+      </w:r>
+      <w:r>
+        <w:rPr>
+          <w:rFonts w:ascii="Times New Roman" w:hAnsi="Times New Roman" w:cs="Times New Roman"/>
+          <w:b/>
+          <w:bCs/>
+          <w:sz w:val="28"/>
+          <w:szCs w:val="28"/>
+        </w:rPr>
+        <w:t>апрос</w:t>
+      </w:r>
+      <w:r>
+        <w:rPr>
+          <w:rFonts w:ascii="Times New Roman" w:hAnsi="Times New Roman" w:cs="Times New Roman"/>
+          <w:b/>
+          <w:bCs/>
+          <w:sz w:val="28"/>
+          <w:szCs w:val="28"/>
+        </w:rPr>
+        <w:t>ы</w:t>
+      </w:r>
+      <w:r>
+        <w:rPr>
+          <w:rFonts w:ascii="Times New Roman" w:hAnsi="Times New Roman" w:cs="Times New Roman"/>
+          <w:b/>
+          <w:bCs/>
+          <w:sz w:val="28"/>
+          <w:szCs w:val="28"/>
+        </w:rPr>
+        <w:t xml:space="preserve"> </w:t>
+      </w:r>
+      <w:proofErr w:type="gramStart"/>
+      <w:r>
+        <w:rPr>
+          <w:rFonts w:ascii="Times New Roman" w:hAnsi="Times New Roman" w:cs="Times New Roman"/>
+          <w:b/>
+          <w:bCs/>
+          <w:sz w:val="28"/>
+          <w:szCs w:val="28"/>
+        </w:rPr>
+        <w:t>в</w:t>
+      </w:r>
+      <w:r>
+        <w:rPr>
+          <w:rFonts w:ascii="Times New Roman" w:hAnsi="Times New Roman" w:cs="Times New Roman"/>
+          <w:b/>
+          <w:bCs/>
+          <w:sz w:val="28"/>
+          <w:szCs w:val="28"/>
+        </w:rPr>
+        <w:t xml:space="preserve"> БД</w:t>
+      </w:r>
+      <w:proofErr w:type="gramEnd"/>
+      <w:r>
+        <w:rPr>
+          <w:rFonts w:ascii="Times New Roman" w:hAnsi="Times New Roman" w:cs="Times New Roman"/>
+          <w:b/>
+          <w:bCs/>
+          <w:sz w:val="28"/>
+          <w:szCs w:val="28"/>
+        </w:rPr>
+        <w:t xml:space="preserve"> включающи</w:t>
+      </w:r>
+      <w:r>
+        <w:rPr>
+          <w:rFonts w:ascii="Times New Roman" w:hAnsi="Times New Roman" w:cs="Times New Roman"/>
+          <w:b/>
+          <w:bCs/>
+          <w:sz w:val="28"/>
+          <w:szCs w:val="28"/>
+        </w:rPr>
+        <w:t xml:space="preserve">е </w:t>
+      </w:r>
+      <w:r>
+        <w:rPr>
+          <w:rFonts w:ascii="Times New Roman" w:hAnsi="Times New Roman" w:cs="Times New Roman"/>
+          <w:b/>
+          <w:bCs/>
+          <w:sz w:val="28"/>
+          <w:szCs w:val="28"/>
+        </w:rPr>
+        <w:t>не менее двух оператор</w:t>
+      </w:r>
+      <w:r>
+        <w:rPr>
+          <w:rFonts w:ascii="Times New Roman" w:hAnsi="Times New Roman" w:cs="Times New Roman"/>
+          <w:b/>
+          <w:bCs/>
+          <w:sz w:val="28"/>
+          <w:szCs w:val="28"/>
+        </w:rPr>
+        <w:t>ов:</w:t>
+      </w:r>
+    </w:p>
+    <w:p>
+      <w:pPr>
+        <w:spacing w:line="360" w:lineRule="auto"/>
+        <w:rPr>
+          <w:rFonts w:ascii="Times New Roman" w:hAnsi="Times New Roman" w:cs="Times New Roman"/>
+          <w:sz w:val="28"/>
+          <w:szCs w:val="28"/>
+        </w:rPr>
+      </w:pPr>
+      <w:r>
+        <w:rPr>
+          <w:rFonts w:ascii="Times New Roman" w:hAnsi="Times New Roman" w:cs="Times New Roman"/>
+          <w:sz w:val="28"/>
+          <w:szCs w:val="28"/>
+        </w:rPr>
+        <w:t>Выборка</w:t>
+      </w:r>
+      <w:r>
+        <w:rPr>
+          <w:rFonts w:ascii="Times New Roman" w:hAnsi="Times New Roman" w:cs="Times New Roman"/>
+          <w:sz w:val="28"/>
+          <w:szCs w:val="28"/>
+        </w:rPr>
+        <w:t xml:space="preserve"> </w:t>
+      </w:r>
+      <w:r>
+        <w:rPr>
+          <w:rFonts w:ascii="Times New Roman" w:hAnsi="Times New Roman" w:cs="Times New Roman"/>
+          <w:sz w:val="28"/>
+          <w:szCs w:val="28"/>
+        </w:rPr>
+        <w:t>машин</w:t>
+      </w:r>
+      <w:r>
+        <w:rPr>
+          <w:rFonts w:ascii="Times New Roman" w:hAnsi="Times New Roman" w:cs="Times New Roman"/>
+          <w:sz w:val="28"/>
+          <w:szCs w:val="28"/>
+        </w:rPr>
+        <w:t xml:space="preserve"> </w:t>
+      </w:r>
+      <w:r>
+        <w:rPr>
+          <w:rFonts w:ascii="Times New Roman" w:hAnsi="Times New Roman" w:cs="Times New Roman"/>
+          <w:sz w:val="28"/>
+          <w:szCs w:val="28"/>
+        </w:rPr>
+        <w:t>по</w:t>
+      </w:r>
+      <w:r>
+        <w:rPr>
+          <w:rFonts w:ascii="Times New Roman" w:hAnsi="Times New Roman" w:cs="Times New Roman"/>
+          <w:sz w:val="28"/>
+          <w:szCs w:val="28"/>
+        </w:rPr>
+        <w:t xml:space="preserve"> </w:t>
+      </w:r>
+      <w:r>
+        <w:rPr>
+          <w:rFonts w:ascii="Times New Roman" w:hAnsi="Times New Roman" w:cs="Times New Roman"/>
+          <w:sz w:val="28"/>
+          <w:szCs w:val="28"/>
+        </w:rPr>
+        <w:t>шагу сборки:</w:t>
+      </w:r>
+    </w:p>
+    <w:p>
+      <w:pPr>
+        <w:pStyle w:val="HTML"/>
+        <w:shd w:val="clear" w:color="auto" w:fill="212121"/>
+        <w:rPr>
+          <w:rFonts w:ascii="Menlo" w:hAnsi="Menlo" w:cs="Menlo"/>
+          <w:color w:val="EEFFFF"/>
+          <w:lang w:val="en-US"/>
+        </w:rPr>
+      </w:pPr>
+      <w:r>
+        <w:rPr>
+          <w:rFonts w:ascii="Menlo" w:hAnsi="Menlo" w:cs="Menlo"/>
+          <w:i/>
+          <w:iCs/>
+          <w:color w:val="C792EA"/>
+          <w:lang w:val="en-US"/>
+        </w:rPr>
+        <w:t xml:space="preserve">SELECT </w:t>
+      </w:r>
+      <w:r>
+        <w:rPr>
+          <w:rFonts w:ascii="Menlo" w:hAnsi="Menlo" w:cs="Menlo"/>
+          <w:color w:val="EEFFFF"/>
+          <w:lang w:val="en-US"/>
+        </w:rPr>
+        <w:t>Car</w:t>
+      </w:r>
+      <w:r>
+        <w:rPr>
+          <w:rFonts w:ascii="Menlo" w:hAnsi="Menlo" w:cs="Menlo"/>
+          <w:color w:val="89DDFF"/>
+          <w:lang w:val="en-US"/>
+        </w:rPr>
+        <w:t>,</w:t>
+      </w:r>
+      <w:r>
+        <w:rPr>
+          <w:rFonts w:ascii="Menlo" w:hAnsi="Menlo" w:cs="Menlo"/>
+          <w:color w:val="89DDFF"/>
+          <w:lang w:val="en-US"/>
+        </w:rPr>
+        <w:br/>
+        <w:t xml:space="preserve">    </w:t>
+      </w:r>
+      <w:proofErr w:type="gramStart"/>
+      <w:r>
+        <w:rPr>
+          <w:rFonts w:ascii="Menlo" w:hAnsi="Menlo" w:cs="Menlo"/>
+          <w:color w:val="89DDFF"/>
+          <w:lang w:val="en-US"/>
+        </w:rPr>
+        <w:t xml:space="preserve">   (</w:t>
+      </w:r>
+      <w:proofErr w:type="gramEnd"/>
+      <w:r>
+        <w:rPr>
+          <w:rFonts w:ascii="Menlo" w:hAnsi="Menlo" w:cs="Menlo"/>
+          <w:color w:val="89DDFF"/>
+          <w:lang w:val="en-US"/>
+        </w:rPr>
+        <w:br/>
+        <w:t xml:space="preserve">           </w:t>
+      </w:r>
+      <w:r>
+        <w:rPr>
+          <w:rFonts w:ascii="Menlo" w:hAnsi="Menlo" w:cs="Menlo"/>
+          <w:i/>
+          <w:iCs/>
+          <w:color w:val="C792EA"/>
+          <w:lang w:val="en-US"/>
+        </w:rPr>
+        <w:t xml:space="preserve">SELECT </w:t>
+      </w:r>
       <w:proofErr w:type="spellStart"/>
       <w:r>
         <w:rPr>
-          <w:rFonts w:ascii="Times New Roman" w:hAnsi="Times New Roman" w:cs="Times New Roman"/>
-          <w:sz w:val="28"/>
-          <w:szCs w:val="28"/>
-        </w:rPr>
-        <w:t>Query</w:t>
+          <w:rFonts w:ascii="Menlo" w:hAnsi="Menlo" w:cs="Menlo"/>
+          <w:color w:val="FFCB6B"/>
+          <w:lang w:val="en-US"/>
+        </w:rPr>
+        <w:t>Cars</w:t>
+      </w:r>
+      <w:r>
+        <w:rPr>
+          <w:rFonts w:ascii="Menlo" w:hAnsi="Menlo" w:cs="Menlo"/>
+          <w:color w:val="89DDFF"/>
+          <w:lang w:val="en-US"/>
+        </w:rPr>
+        <w:t>.</w:t>
+      </w:r>
+      <w:r>
+        <w:rPr>
+          <w:rFonts w:ascii="Menlo" w:hAnsi="Menlo" w:cs="Menlo"/>
+          <w:color w:val="EEFFFF"/>
+          <w:lang w:val="en-US"/>
+        </w:rPr>
+        <w:t>Brand</w:t>
       </w:r>
       <w:proofErr w:type="spellEnd"/>
       <w:r>
         <w:rPr>
-          <w:rFonts w:ascii="Times New Roman" w:hAnsi="Times New Roman" w:cs="Times New Roman"/>
-          <w:sz w:val="28"/>
-          <w:szCs w:val="28"/>
+          <w:rFonts w:ascii="Menlo" w:hAnsi="Menlo" w:cs="Menlo"/>
+          <w:color w:val="EEFFFF"/>
+          <w:lang w:val="en-US"/>
+        </w:rPr>
+        <w:br/>
+        <w:t xml:space="preserve">           </w:t>
+      </w:r>
+      <w:r>
+        <w:rPr>
+          <w:rFonts w:ascii="Menlo" w:hAnsi="Menlo" w:cs="Menlo"/>
+          <w:i/>
+          <w:iCs/>
+          <w:color w:val="C792EA"/>
+          <w:lang w:val="en-US"/>
+        </w:rPr>
+        <w:t xml:space="preserve">FROM </w:t>
+      </w:r>
+      <w:r>
+        <w:rPr>
+          <w:rFonts w:ascii="Menlo" w:hAnsi="Menlo" w:cs="Menlo"/>
+          <w:color w:val="FFCB6B"/>
+          <w:lang w:val="en-US"/>
+        </w:rPr>
+        <w:t>Cars</w:t>
+      </w:r>
+      <w:r>
+        <w:rPr>
+          <w:rFonts w:ascii="Menlo" w:hAnsi="Menlo" w:cs="Menlo"/>
+          <w:color w:val="FFCB6B"/>
+          <w:lang w:val="en-US"/>
+        </w:rPr>
+        <w:br/>
+        <w:t xml:space="preserve">           </w:t>
+      </w:r>
+      <w:r>
+        <w:rPr>
+          <w:rFonts w:ascii="Menlo" w:hAnsi="Menlo" w:cs="Menlo"/>
+          <w:i/>
+          <w:iCs/>
+          <w:color w:val="C792EA"/>
+          <w:lang w:val="en-US"/>
+        </w:rPr>
+        <w:t xml:space="preserve">WHERE </w:t>
+      </w:r>
+      <w:proofErr w:type="spellStart"/>
+      <w:r>
+        <w:rPr>
+          <w:rFonts w:ascii="Menlo" w:hAnsi="Menlo" w:cs="Menlo"/>
+          <w:color w:val="FFCB6B"/>
+          <w:lang w:val="en-US"/>
+        </w:rPr>
+        <w:t>CarAssembly</w:t>
+      </w:r>
+      <w:r>
+        <w:rPr>
+          <w:rFonts w:ascii="Menlo" w:hAnsi="Menlo" w:cs="Menlo"/>
+          <w:color w:val="89DDFF"/>
+          <w:lang w:val="en-US"/>
+        </w:rPr>
+        <w:t>.</w:t>
+      </w:r>
+      <w:r>
+        <w:rPr>
+          <w:rFonts w:ascii="Menlo" w:hAnsi="Menlo" w:cs="Menlo"/>
+          <w:color w:val="9876AA"/>
+          <w:lang w:val="en-US"/>
+        </w:rPr>
+        <w:t>Car</w:t>
+      </w:r>
+      <w:proofErr w:type="spellEnd"/>
+      <w:r>
+        <w:rPr>
+          <w:rFonts w:ascii="Menlo" w:hAnsi="Menlo" w:cs="Menlo"/>
+          <w:color w:val="9876AA"/>
+          <w:lang w:val="en-US"/>
         </w:rPr>
         <w:t xml:space="preserve"> </w:t>
       </w:r>
+      <w:r>
+        <w:rPr>
+          <w:rFonts w:ascii="Menlo" w:hAnsi="Menlo" w:cs="Menlo"/>
+          <w:color w:val="EEFFFF"/>
+          <w:lang w:val="en-US"/>
+        </w:rPr>
+        <w:t xml:space="preserve">= </w:t>
+      </w:r>
+      <w:r>
+        <w:rPr>
+          <w:rFonts w:ascii="Menlo" w:hAnsi="Menlo" w:cs="Menlo"/>
+          <w:color w:val="FFCB6B"/>
+          <w:lang w:val="en-US"/>
+        </w:rPr>
+        <w:t>Cars</w:t>
+      </w:r>
+      <w:r>
+        <w:rPr>
+          <w:rFonts w:ascii="Menlo" w:hAnsi="Menlo" w:cs="Menlo"/>
+          <w:color w:val="89DDFF"/>
+          <w:lang w:val="en-US"/>
+        </w:rPr>
+        <w:t>.</w:t>
+      </w:r>
+      <w:r>
+        <w:rPr>
+          <w:rFonts w:ascii="Menlo" w:hAnsi="Menlo" w:cs="Menlo"/>
+          <w:color w:val="EEFFFF"/>
+          <w:lang w:val="en-US"/>
+        </w:rPr>
+        <w:t>id</w:t>
+      </w:r>
+      <w:r>
+        <w:rPr>
+          <w:rFonts w:ascii="Menlo" w:hAnsi="Menlo" w:cs="Menlo"/>
+          <w:color w:val="EEFFFF"/>
+          <w:lang w:val="en-US"/>
+        </w:rPr>
+        <w:br/>
+        <w:t xml:space="preserve">       </w:t>
+      </w:r>
+      <w:r>
+        <w:rPr>
+          <w:rFonts w:ascii="Menlo" w:hAnsi="Menlo" w:cs="Menlo"/>
+          <w:color w:val="89DDFF"/>
+          <w:lang w:val="en-US"/>
+        </w:rPr>
+        <w:t xml:space="preserve">) </w:t>
+      </w:r>
+      <w:r>
+        <w:rPr>
+          <w:rFonts w:ascii="Menlo" w:hAnsi="Menlo" w:cs="Menlo"/>
+          <w:i/>
+          <w:iCs/>
+          <w:color w:val="C792EA"/>
+          <w:lang w:val="en-US"/>
+        </w:rPr>
+        <w:t xml:space="preserve">as </w:t>
+      </w:r>
+      <w:r>
+        <w:rPr>
+          <w:rFonts w:ascii="Menlo" w:hAnsi="Menlo" w:cs="Menlo"/>
+          <w:color w:val="C3E88D"/>
+          <w:lang w:val="en-US"/>
+        </w:rPr>
+        <w:t>'Model'</w:t>
+      </w:r>
+      <w:r>
+        <w:rPr>
+          <w:rFonts w:ascii="Menlo" w:hAnsi="Menlo" w:cs="Menlo"/>
+          <w:color w:val="C3E88D"/>
+          <w:lang w:val="en-US"/>
+        </w:rPr>
+        <w:br/>
+      </w:r>
+      <w:r>
+        <w:rPr>
+          <w:rFonts w:ascii="Menlo" w:hAnsi="Menlo" w:cs="Menlo"/>
+          <w:i/>
+          <w:iCs/>
+          <w:color w:val="C792EA"/>
+          <w:lang w:val="en-US"/>
+        </w:rPr>
+        <w:t xml:space="preserve">FROM </w:t>
+      </w:r>
       <w:proofErr w:type="spellStart"/>
       <w:r>
         <w:rPr>
-          <w:rFonts w:ascii="Times New Roman" w:hAnsi="Times New Roman" w:cs="Times New Roman"/>
-          <w:sz w:val="28"/>
-          <w:szCs w:val="28"/>
-        </w:rPr>
-        <w:t>Language</w:t>
+          <w:rFonts w:ascii="Menlo" w:hAnsi="Menlo" w:cs="Menlo"/>
+          <w:color w:val="FFCB6B"/>
+          <w:lang w:val="en-US"/>
+        </w:rPr>
+        <w:t>CarAssembly</w:t>
       </w:r>
       <w:proofErr w:type="spellEnd"/>
       <w:r>
         <w:rPr>
-          <w:rFonts w:ascii="Times New Roman" w:hAnsi="Times New Roman" w:cs="Times New Roman"/>
-          <w:sz w:val="28"/>
-          <w:szCs w:val="28"/>
-        </w:rPr>
-        <w:t>): язык запросов данных, используемый для запроса записей (данных).</w:t>
+          <w:rFonts w:ascii="Menlo" w:hAnsi="Menlo" w:cs="Menlo"/>
+          <w:color w:val="FFCB6B"/>
+          <w:lang w:val="en-US"/>
+        </w:rPr>
+        <w:br/>
+      </w:r>
+      <w:r>
+        <w:rPr>
+          <w:rFonts w:ascii="Menlo" w:hAnsi="Menlo" w:cs="Menlo"/>
+          <w:i/>
+          <w:iCs/>
+          <w:color w:val="C792EA"/>
+          <w:lang w:val="en-US"/>
+        </w:rPr>
+        <w:t xml:space="preserve">WHERE </w:t>
+      </w:r>
+      <w:r>
+        <w:rPr>
+          <w:rFonts w:ascii="Menlo" w:hAnsi="Menlo" w:cs="Menlo"/>
+          <w:color w:val="EEFFFF"/>
+          <w:lang w:val="en-US"/>
+        </w:rPr>
+        <w:t xml:space="preserve">Stage = </w:t>
+      </w:r>
+      <w:r>
+        <w:rPr>
+          <w:rFonts w:ascii="Menlo" w:hAnsi="Menlo" w:cs="Menlo"/>
+          <w:color w:val="F78C6C"/>
+          <w:lang w:val="en-US"/>
+        </w:rPr>
+        <w:t>3</w:t>
       </w:r>
     </w:p>
     <w:p>
@@ -828,16 +2304,2164 @@
           <w:rFonts w:ascii="Times New Roman" w:hAnsi="Times New Roman" w:cs="Times New Roman"/>
           <w:sz w:val="28"/>
           <w:szCs w:val="28"/>
-        </w:rPr>
-      </w:pPr>
-      <w:r>
-        <w:rPr>
-          <w:rFonts w:ascii="Times New Roman" w:hAnsi="Times New Roman" w:cs="Times New Roman"/>
-          <w:sz w:val="28"/>
-          <w:szCs w:val="28"/>
-        </w:rPr>
-        <w:t>Выполнение оператора DQL в базе данных не изменяет данные, но позволяет базе данных отправлять набор результатов клиенту.</w:t>
-      </w:r>
+          <w:lang w:val="en-US"/>
+        </w:rPr>
+      </w:pPr>
+      <w:r>
+        <w:rPr>
+          <w:rFonts w:ascii="Times New Roman" w:hAnsi="Times New Roman" w:cs="Times New Roman"/>
+          <w:sz w:val="28"/>
+          <w:szCs w:val="28"/>
+          <w:lang w:val="en-US"/>
+        </w:rPr>
+        <w:drawing>
+          <wp:inline distT="0" distB="0" distL="0" distR="0" wp14:anchorId="6BE2561B" wp14:editId="650E43A4">
+            <wp:extent cx="3886200" cy="1778000"/>
+            <wp:effectExtent l="0" t="0" r="0" b="0"/>
+            <wp:docPr id="4" name="Рисунок 4" descr="Изображение выглядит как текст&#10;&#10;Автоматически созданное описание"/>
+            <wp:cNvGraphicFramePr>
+              <a:graphicFrameLocks xmlns:a="http://schemas.openxmlformats.org/drawingml/2006/main" noChangeAspect="1"/>
+            </wp:cNvGraphicFramePr>
+            <a:graphic xmlns:a="http://schemas.openxmlformats.org/drawingml/2006/main">
+              <a:graphicData uri="http://schemas.openxmlformats.org/drawingml/2006/picture">
+                <pic:pic xmlns:pic="http://schemas.openxmlformats.org/drawingml/2006/picture">
+                  <pic:nvPicPr>
+                    <pic:cNvPr id="4" name="Рисунок 4" descr="Изображение выглядит как текст&#10;&#10;Автоматически созданное описание"/>
+                    <pic:cNvPicPr/>
+                  </pic:nvPicPr>
+                  <pic:blipFill>
+                    <a:blip r:embed="rId8"/>
+                    <a:stretch>
+                      <a:fillRect/>
+                    </a:stretch>
+                  </pic:blipFill>
+                  <pic:spPr>
+                    <a:xfrm>
+                      <a:off x="0" y="0"/>
+                      <a:ext cx="3886200" cy="1778000"/>
+                    </a:xfrm>
+                    <a:prstGeom prst="rect">
+                      <a:avLst/>
+                    </a:prstGeom>
+                  </pic:spPr>
+                </pic:pic>
+              </a:graphicData>
+            </a:graphic>
+          </wp:inline>
+        </w:drawing>
+      </w:r>
+    </w:p>
+    <w:p>
+      <w:pPr>
+        <w:spacing w:line="360" w:lineRule="auto"/>
+        <w:rPr>
+          <w:rFonts w:ascii="Times New Roman" w:hAnsi="Times New Roman" w:cs="Times New Roman"/>
+          <w:sz w:val="28"/>
+          <w:szCs w:val="28"/>
+        </w:rPr>
+      </w:pPr>
+      <w:r>
+        <w:rPr>
+          <w:rFonts w:ascii="Times New Roman" w:hAnsi="Times New Roman" w:cs="Times New Roman"/>
+          <w:sz w:val="28"/>
+          <w:szCs w:val="28"/>
+        </w:rPr>
+        <w:t>Выборка команд, которые занимаются машинами</w:t>
+      </w:r>
+    </w:p>
+    <w:p>
+      <w:pPr>
+        <w:pStyle w:val="HTML"/>
+        <w:shd w:val="clear" w:color="auto" w:fill="212121"/>
+        <w:rPr>
+          <w:rFonts w:ascii="Menlo" w:hAnsi="Menlo" w:cs="Menlo"/>
+          <w:color w:val="EEFFFF"/>
+          <w:lang w:val="en-US"/>
+        </w:rPr>
+      </w:pPr>
+      <w:r>
+        <w:rPr>
+          <w:rFonts w:ascii="Menlo" w:hAnsi="Menlo" w:cs="Menlo"/>
+          <w:i/>
+          <w:iCs/>
+          <w:color w:val="C792EA"/>
+          <w:lang w:val="en-US"/>
+        </w:rPr>
+        <w:t xml:space="preserve">SELECT </w:t>
+      </w:r>
+      <w:r>
+        <w:rPr>
+          <w:rFonts w:ascii="Menlo" w:hAnsi="Menlo" w:cs="Menlo"/>
+          <w:color w:val="EEFFFF"/>
+          <w:lang w:val="en-US"/>
+        </w:rPr>
+        <w:t>Car</w:t>
+      </w:r>
+      <w:r>
+        <w:rPr>
+          <w:rFonts w:ascii="Menlo" w:hAnsi="Menlo" w:cs="Menlo"/>
+          <w:color w:val="89DDFF"/>
+          <w:lang w:val="en-US"/>
+        </w:rPr>
+        <w:t>,</w:t>
+      </w:r>
+      <w:r>
+        <w:rPr>
+          <w:rFonts w:ascii="Menlo" w:hAnsi="Menlo" w:cs="Menlo"/>
+          <w:color w:val="89DDFF"/>
+          <w:lang w:val="en-US"/>
+        </w:rPr>
+        <w:br/>
+        <w:t xml:space="preserve">    </w:t>
+      </w:r>
+      <w:proofErr w:type="gramStart"/>
+      <w:r>
+        <w:rPr>
+          <w:rFonts w:ascii="Menlo" w:hAnsi="Menlo" w:cs="Menlo"/>
+          <w:color w:val="89DDFF"/>
+          <w:lang w:val="en-US"/>
+        </w:rPr>
+        <w:t xml:space="preserve">   (</w:t>
+      </w:r>
+      <w:proofErr w:type="gramEnd"/>
+      <w:r>
+        <w:rPr>
+          <w:rFonts w:ascii="Menlo" w:hAnsi="Menlo" w:cs="Menlo"/>
+          <w:color w:val="89DDFF"/>
+          <w:lang w:val="en-US"/>
+        </w:rPr>
+        <w:br/>
+        <w:t xml:space="preserve">           </w:t>
+      </w:r>
+      <w:r>
+        <w:rPr>
+          <w:rFonts w:ascii="Menlo" w:hAnsi="Menlo" w:cs="Menlo"/>
+          <w:i/>
+          <w:iCs/>
+          <w:color w:val="C792EA"/>
+          <w:lang w:val="en-US"/>
+        </w:rPr>
+        <w:t xml:space="preserve">SELECT </w:t>
+      </w:r>
+      <w:proofErr w:type="spellStart"/>
+      <w:r>
+        <w:rPr>
+          <w:rFonts w:ascii="Menlo" w:hAnsi="Menlo" w:cs="Menlo"/>
+          <w:color w:val="FFCB6B"/>
+          <w:lang w:val="en-US"/>
+        </w:rPr>
+        <w:t>Teams</w:t>
+      </w:r>
+      <w:r>
+        <w:rPr>
+          <w:rFonts w:ascii="Menlo" w:hAnsi="Menlo" w:cs="Menlo"/>
+          <w:color w:val="89DDFF"/>
+          <w:lang w:val="en-US"/>
+        </w:rPr>
+        <w:t>.</w:t>
+      </w:r>
+      <w:r>
+        <w:rPr>
+          <w:rFonts w:ascii="Menlo" w:hAnsi="Menlo" w:cs="Menlo"/>
+          <w:color w:val="EEFFFF"/>
+          <w:lang w:val="en-US"/>
+        </w:rPr>
+        <w:t>Name</w:t>
+      </w:r>
+      <w:proofErr w:type="spellEnd"/>
+      <w:r>
+        <w:rPr>
+          <w:rFonts w:ascii="Menlo" w:hAnsi="Menlo" w:cs="Menlo"/>
+          <w:color w:val="EEFFFF"/>
+          <w:lang w:val="en-US"/>
+        </w:rPr>
+        <w:br/>
+        <w:t xml:space="preserve">           </w:t>
+      </w:r>
+      <w:r>
+        <w:rPr>
+          <w:rFonts w:ascii="Menlo" w:hAnsi="Menlo" w:cs="Menlo"/>
+          <w:i/>
+          <w:iCs/>
+          <w:color w:val="C792EA"/>
+          <w:lang w:val="en-US"/>
+        </w:rPr>
+        <w:t xml:space="preserve">FROM </w:t>
+      </w:r>
+      <w:r>
+        <w:rPr>
+          <w:rFonts w:ascii="Menlo" w:hAnsi="Menlo" w:cs="Menlo"/>
+          <w:color w:val="FFCB6B"/>
+          <w:lang w:val="en-US"/>
+        </w:rPr>
+        <w:t>Teams</w:t>
+      </w:r>
+      <w:r>
+        <w:rPr>
+          <w:rFonts w:ascii="Menlo" w:hAnsi="Menlo" w:cs="Menlo"/>
+          <w:color w:val="FFCB6B"/>
+          <w:lang w:val="en-US"/>
+        </w:rPr>
+        <w:br/>
+        <w:t xml:space="preserve">           </w:t>
+      </w:r>
+      <w:r>
+        <w:rPr>
+          <w:rFonts w:ascii="Menlo" w:hAnsi="Menlo" w:cs="Menlo"/>
+          <w:i/>
+          <w:iCs/>
+          <w:color w:val="C792EA"/>
+          <w:lang w:val="en-US"/>
+        </w:rPr>
+        <w:t xml:space="preserve">WHERE </w:t>
+      </w:r>
+      <w:proofErr w:type="spellStart"/>
+      <w:r>
+        <w:rPr>
+          <w:rFonts w:ascii="Menlo" w:hAnsi="Menlo" w:cs="Menlo"/>
+          <w:color w:val="FFCB6B"/>
+          <w:lang w:val="en-US"/>
+        </w:rPr>
+        <w:t>CarAssembly</w:t>
+      </w:r>
+      <w:r>
+        <w:rPr>
+          <w:rFonts w:ascii="Menlo" w:hAnsi="Menlo" w:cs="Menlo"/>
+          <w:color w:val="89DDFF"/>
+          <w:lang w:val="en-US"/>
+        </w:rPr>
+        <w:t>.</w:t>
+      </w:r>
+      <w:r>
+        <w:rPr>
+          <w:rFonts w:ascii="Menlo" w:hAnsi="Menlo" w:cs="Menlo"/>
+          <w:color w:val="9876AA"/>
+          <w:lang w:val="en-US"/>
+        </w:rPr>
+        <w:t>Team</w:t>
+      </w:r>
+      <w:proofErr w:type="spellEnd"/>
+      <w:r>
+        <w:rPr>
+          <w:rFonts w:ascii="Menlo" w:hAnsi="Menlo" w:cs="Menlo"/>
+          <w:color w:val="9876AA"/>
+          <w:lang w:val="en-US"/>
+        </w:rPr>
+        <w:t xml:space="preserve"> </w:t>
+      </w:r>
+      <w:r>
+        <w:rPr>
+          <w:rFonts w:ascii="Menlo" w:hAnsi="Menlo" w:cs="Menlo"/>
+          <w:color w:val="EEFFFF"/>
+          <w:lang w:val="en-US"/>
+        </w:rPr>
+        <w:t xml:space="preserve">= </w:t>
+      </w:r>
+      <w:r>
+        <w:rPr>
+          <w:rFonts w:ascii="Menlo" w:hAnsi="Menlo" w:cs="Menlo"/>
+          <w:color w:val="FFCB6B"/>
+          <w:lang w:val="en-US"/>
+        </w:rPr>
+        <w:t>Teams</w:t>
+      </w:r>
+      <w:r>
+        <w:rPr>
+          <w:rFonts w:ascii="Menlo" w:hAnsi="Menlo" w:cs="Menlo"/>
+          <w:color w:val="89DDFF"/>
+          <w:lang w:val="en-US"/>
+        </w:rPr>
+        <w:t>.</w:t>
+      </w:r>
+      <w:r>
+        <w:rPr>
+          <w:rFonts w:ascii="Menlo" w:hAnsi="Menlo" w:cs="Menlo"/>
+          <w:color w:val="EEFFFF"/>
+          <w:lang w:val="en-US"/>
+        </w:rPr>
+        <w:t>id</w:t>
+      </w:r>
+      <w:r>
+        <w:rPr>
+          <w:rFonts w:ascii="Menlo" w:hAnsi="Menlo" w:cs="Menlo"/>
+          <w:color w:val="EEFFFF"/>
+          <w:lang w:val="en-US"/>
+        </w:rPr>
+        <w:br/>
+        <w:t xml:space="preserve">       </w:t>
+      </w:r>
+      <w:r>
+        <w:rPr>
+          <w:rFonts w:ascii="Menlo" w:hAnsi="Menlo" w:cs="Menlo"/>
+          <w:color w:val="89DDFF"/>
+          <w:lang w:val="en-US"/>
+        </w:rPr>
+        <w:t xml:space="preserve">) </w:t>
+      </w:r>
+      <w:r>
+        <w:rPr>
+          <w:rFonts w:ascii="Menlo" w:hAnsi="Menlo" w:cs="Menlo"/>
+          <w:i/>
+          <w:iCs/>
+          <w:color w:val="C792EA"/>
+          <w:lang w:val="en-US"/>
+        </w:rPr>
+        <w:t xml:space="preserve">as </w:t>
+      </w:r>
+      <w:r>
+        <w:rPr>
+          <w:rFonts w:ascii="Menlo" w:hAnsi="Menlo" w:cs="Menlo"/>
+          <w:color w:val="C3E88D"/>
+          <w:lang w:val="en-US"/>
+        </w:rPr>
+        <w:t>'Team'</w:t>
+      </w:r>
+      <w:r>
+        <w:rPr>
+          <w:rFonts w:ascii="Menlo" w:hAnsi="Menlo" w:cs="Menlo"/>
+          <w:color w:val="C3E88D"/>
+          <w:lang w:val="en-US"/>
+        </w:rPr>
+        <w:br/>
+      </w:r>
+      <w:r>
+        <w:rPr>
+          <w:rFonts w:ascii="Menlo" w:hAnsi="Menlo" w:cs="Menlo"/>
+          <w:i/>
+          <w:iCs/>
+          <w:color w:val="C792EA"/>
+          <w:lang w:val="en-US"/>
+        </w:rPr>
+        <w:t xml:space="preserve">FROM </w:t>
+      </w:r>
+      <w:proofErr w:type="spellStart"/>
+      <w:r>
+        <w:rPr>
+          <w:rFonts w:ascii="Menlo" w:hAnsi="Menlo" w:cs="Menlo"/>
+          <w:color w:val="FFCB6B"/>
+          <w:lang w:val="en-US"/>
+        </w:rPr>
+        <w:t>CarAssembly</w:t>
+      </w:r>
+      <w:proofErr w:type="spellEnd"/>
+    </w:p>
+    <w:p>
+      <w:pPr>
+        <w:spacing w:line="360" w:lineRule="auto"/>
+        <w:rPr>
+          <w:rFonts w:ascii="Times New Roman" w:hAnsi="Times New Roman" w:cs="Times New Roman"/>
+          <w:sz w:val="28"/>
+          <w:szCs w:val="28"/>
+          <w:lang w:val="en-US"/>
+        </w:rPr>
+      </w:pPr>
+      <w:r>
+        <w:rPr>
+          <w:rFonts w:ascii="Times New Roman" w:hAnsi="Times New Roman" w:cs="Times New Roman"/>
+          <w:sz w:val="28"/>
+          <w:szCs w:val="28"/>
+          <w:lang w:val="en-US"/>
+        </w:rPr>
+        <w:lastRenderedPageBreak/>
+        <w:drawing>
+          <wp:inline distT="0" distB="0" distL="0" distR="0" wp14:anchorId="6C3A3D56" wp14:editId="114FEF86">
+            <wp:extent cx="3924300" cy="2743200"/>
+            <wp:effectExtent l="0" t="0" r="0" b="0"/>
+            <wp:docPr id="5" name="Рисунок 5"/>
+            <wp:cNvGraphicFramePr>
+              <a:graphicFrameLocks xmlns:a="http://schemas.openxmlformats.org/drawingml/2006/main" noChangeAspect="1"/>
+            </wp:cNvGraphicFramePr>
+            <a:graphic xmlns:a="http://schemas.openxmlformats.org/drawingml/2006/main">
+              <a:graphicData uri="http://schemas.openxmlformats.org/drawingml/2006/picture">
+                <pic:pic xmlns:pic="http://schemas.openxmlformats.org/drawingml/2006/picture">
+                  <pic:nvPicPr>
+                    <pic:cNvPr id="1" name=""/>
+                    <pic:cNvPicPr/>
+                  </pic:nvPicPr>
+                  <pic:blipFill>
+                    <a:blip r:embed="rId9"/>
+                    <a:stretch>
+                      <a:fillRect/>
+                    </a:stretch>
+                  </pic:blipFill>
+                  <pic:spPr>
+                    <a:xfrm>
+                      <a:off x="0" y="0"/>
+                      <a:ext cx="3924300" cy="2743200"/>
+                    </a:xfrm>
+                    <a:prstGeom prst="rect">
+                      <a:avLst/>
+                    </a:prstGeom>
+                  </pic:spPr>
+                </pic:pic>
+              </a:graphicData>
+            </a:graphic>
+          </wp:inline>
+        </w:drawing>
+      </w:r>
+    </w:p>
+    <w:p>
+      <w:pPr>
+        <w:spacing w:line="360" w:lineRule="auto"/>
+        <w:rPr>
+          <w:rFonts w:ascii="Times New Roman" w:hAnsi="Times New Roman" w:cs="Times New Roman"/>
+          <w:sz w:val="28"/>
+          <w:szCs w:val="28"/>
+        </w:rPr>
+      </w:pPr>
+      <w:r>
+        <w:rPr>
+          <w:rFonts w:ascii="Times New Roman" w:hAnsi="Times New Roman" w:cs="Times New Roman"/>
+          <w:sz w:val="28"/>
+          <w:szCs w:val="28"/>
+        </w:rPr>
+        <w:t>Выборка машин и шага сборки:</w:t>
+      </w:r>
+    </w:p>
+    <w:p>
+      <w:pPr>
+        <w:pStyle w:val="HTML"/>
+        <w:shd w:val="clear" w:color="auto" w:fill="212121"/>
+        <w:rPr>
+          <w:rFonts w:ascii="Menlo" w:hAnsi="Menlo" w:cs="Menlo"/>
+          <w:color w:val="EEFFFF"/>
+        </w:rPr>
+      </w:pPr>
+      <w:r>
+        <w:rPr>
+          <w:rFonts w:ascii="Menlo" w:hAnsi="Menlo" w:cs="Menlo"/>
+          <w:i/>
+          <w:iCs/>
+          <w:color w:val="C792EA"/>
+        </w:rPr>
+        <w:t xml:space="preserve">SELECT </w:t>
+      </w:r>
+      <w:proofErr w:type="spellStart"/>
+      <w:r>
+        <w:rPr>
+          <w:rFonts w:ascii="Menlo" w:hAnsi="Menlo" w:cs="Menlo"/>
+          <w:color w:val="EEFFFF"/>
+        </w:rPr>
+        <w:t>Car</w:t>
+      </w:r>
+      <w:proofErr w:type="spellEnd"/>
+      <w:r>
+        <w:rPr>
+          <w:rFonts w:ascii="Menlo" w:hAnsi="Menlo" w:cs="Menlo"/>
+          <w:color w:val="89DDFF"/>
+        </w:rPr>
+        <w:t xml:space="preserve">, </w:t>
+      </w:r>
+      <w:proofErr w:type="spellStart"/>
+      <w:r>
+        <w:rPr>
+          <w:rFonts w:ascii="Menlo" w:hAnsi="Menlo" w:cs="Menlo"/>
+          <w:color w:val="EEFFFF"/>
+        </w:rPr>
+        <w:t>Stage</w:t>
+      </w:r>
+      <w:proofErr w:type="spellEnd"/>
+      <w:r>
+        <w:rPr>
+          <w:rFonts w:ascii="Menlo" w:hAnsi="Menlo" w:cs="Menlo"/>
+          <w:color w:val="EEFFFF"/>
+        </w:rPr>
+        <w:br/>
+      </w:r>
+      <w:r>
+        <w:rPr>
+          <w:rFonts w:ascii="Menlo" w:hAnsi="Menlo" w:cs="Menlo"/>
+          <w:i/>
+          <w:iCs/>
+          <w:color w:val="C792EA"/>
+        </w:rPr>
+        <w:t xml:space="preserve">FROM </w:t>
+      </w:r>
+      <w:proofErr w:type="spellStart"/>
+      <w:r>
+        <w:rPr>
+          <w:rFonts w:ascii="Menlo" w:hAnsi="Menlo" w:cs="Menlo"/>
+          <w:color w:val="FFCB6B"/>
+        </w:rPr>
+        <w:t>CarAssembly</w:t>
+      </w:r>
+      <w:proofErr w:type="spellEnd"/>
+    </w:p>
+    <w:p>
+      <w:pPr>
+        <w:spacing w:line="360" w:lineRule="auto"/>
+        <w:rPr>
+          <w:rFonts w:ascii="Times New Roman" w:hAnsi="Times New Roman" w:cs="Times New Roman"/>
+          <w:sz w:val="28"/>
+          <w:szCs w:val="28"/>
+        </w:rPr>
+      </w:pPr>
+      <w:r>
+        <w:rPr>
+          <w:rFonts w:ascii="Times New Roman" w:hAnsi="Times New Roman" w:cs="Times New Roman"/>
+          <w:sz w:val="28"/>
+          <w:szCs w:val="28"/>
+        </w:rPr>
+        <w:drawing>
+          <wp:inline distT="0" distB="0" distL="0" distR="0" wp14:anchorId="10D8BE4E" wp14:editId="66096743">
+            <wp:extent cx="3937000" cy="2628900"/>
+            <wp:effectExtent l="0" t="0" r="0" b="0"/>
+            <wp:docPr id="6" name="Рисунок 6"/>
+            <wp:cNvGraphicFramePr>
+              <a:graphicFrameLocks xmlns:a="http://schemas.openxmlformats.org/drawingml/2006/main" noChangeAspect="1"/>
+            </wp:cNvGraphicFramePr>
+            <a:graphic xmlns:a="http://schemas.openxmlformats.org/drawingml/2006/main">
+              <a:graphicData uri="http://schemas.openxmlformats.org/drawingml/2006/picture">
+                <pic:pic xmlns:pic="http://schemas.openxmlformats.org/drawingml/2006/picture">
+                  <pic:nvPicPr>
+                    <pic:cNvPr id="1" name=""/>
+                    <pic:cNvPicPr/>
+                  </pic:nvPicPr>
+                  <pic:blipFill>
+                    <a:blip r:embed="rId10"/>
+                    <a:stretch>
+                      <a:fillRect/>
+                    </a:stretch>
+                  </pic:blipFill>
+                  <pic:spPr>
+                    <a:xfrm>
+                      <a:off x="0" y="0"/>
+                      <a:ext cx="3937000" cy="2628900"/>
+                    </a:xfrm>
+                    <a:prstGeom prst="rect">
+                      <a:avLst/>
+                    </a:prstGeom>
+                  </pic:spPr>
+                </pic:pic>
+              </a:graphicData>
+            </a:graphic>
+          </wp:inline>
+        </w:drawing>
+      </w:r>
+    </w:p>
+    <w:p>
+      <w:pPr>
+        <w:spacing w:line="360" w:lineRule="auto"/>
+        <w:rPr>
+          <w:rFonts w:ascii="Times New Roman" w:hAnsi="Times New Roman" w:cs="Times New Roman"/>
+          <w:b/>
+          <w:bCs/>
+          <w:sz w:val="28"/>
+          <w:szCs w:val="28"/>
+        </w:rPr>
+      </w:pPr>
+      <w:r>
+        <w:rPr>
+          <w:rFonts w:ascii="Times New Roman" w:hAnsi="Times New Roman" w:cs="Times New Roman"/>
+          <w:b/>
+          <w:bCs/>
+          <w:sz w:val="28"/>
+          <w:szCs w:val="28"/>
+        </w:rPr>
+        <w:t>З</w:t>
+      </w:r>
+      <w:r>
+        <w:rPr>
+          <w:rFonts w:ascii="Times New Roman" w:hAnsi="Times New Roman" w:cs="Times New Roman"/>
+          <w:b/>
+          <w:bCs/>
+          <w:sz w:val="28"/>
+          <w:szCs w:val="28"/>
+        </w:rPr>
+        <w:t>апрос</w:t>
+      </w:r>
+      <w:r>
+        <w:rPr>
+          <w:rFonts w:ascii="Times New Roman" w:hAnsi="Times New Roman" w:cs="Times New Roman"/>
+          <w:b/>
+          <w:bCs/>
+          <w:sz w:val="28"/>
+          <w:szCs w:val="28"/>
+        </w:rPr>
+        <w:t>ы</w:t>
+      </w:r>
+      <w:r>
+        <w:rPr>
+          <w:rFonts w:ascii="Times New Roman" w:hAnsi="Times New Roman" w:cs="Times New Roman"/>
+          <w:b/>
+          <w:bCs/>
+          <w:sz w:val="28"/>
+          <w:szCs w:val="28"/>
+        </w:rPr>
+        <w:t xml:space="preserve"> </w:t>
+      </w:r>
+      <w:r>
+        <w:rPr>
+          <w:rFonts w:ascii="Times New Roman" w:hAnsi="Times New Roman" w:cs="Times New Roman"/>
+          <w:b/>
+          <w:bCs/>
+          <w:sz w:val="28"/>
+          <w:szCs w:val="28"/>
+        </w:rPr>
+        <w:t>в</w:t>
+      </w:r>
+      <w:r>
+        <w:rPr>
+          <w:rFonts w:ascii="Times New Roman" w:hAnsi="Times New Roman" w:cs="Times New Roman"/>
+          <w:b/>
+          <w:bCs/>
+          <w:sz w:val="28"/>
+          <w:szCs w:val="28"/>
+        </w:rPr>
+        <w:t xml:space="preserve"> БД включающи</w:t>
+      </w:r>
+      <w:r>
+        <w:rPr>
+          <w:rFonts w:ascii="Times New Roman" w:hAnsi="Times New Roman" w:cs="Times New Roman"/>
+          <w:b/>
+          <w:bCs/>
+          <w:sz w:val="28"/>
+          <w:szCs w:val="28"/>
+        </w:rPr>
+        <w:t>е</w:t>
+      </w:r>
+      <w:r>
+        <w:rPr>
+          <w:rFonts w:ascii="Times New Roman" w:hAnsi="Times New Roman" w:cs="Times New Roman"/>
+          <w:b/>
+          <w:bCs/>
+          <w:sz w:val="28"/>
+          <w:szCs w:val="28"/>
+        </w:rPr>
+        <w:t xml:space="preserve"> агрегатные функции, вложенные запросы и не менее двух операторов</w:t>
+      </w:r>
+      <w:r>
+        <w:rPr>
+          <w:rFonts w:ascii="Times New Roman" w:hAnsi="Times New Roman" w:cs="Times New Roman"/>
+          <w:b/>
+          <w:bCs/>
+          <w:sz w:val="28"/>
+          <w:szCs w:val="28"/>
+        </w:rPr>
+        <w:t>:</w:t>
+      </w:r>
+      <w:r>
+        <w:rPr>
+          <w:rFonts w:ascii="Times New Roman" w:hAnsi="Times New Roman" w:cs="Times New Roman"/>
+          <w:b/>
+          <w:bCs/>
+          <w:sz w:val="28"/>
+          <w:szCs w:val="28"/>
+        </w:rPr>
+        <w:t xml:space="preserve"> </w:t>
+      </w:r>
+    </w:p>
+    <w:p>
+      <w:pPr>
+        <w:spacing w:line="360" w:lineRule="auto"/>
+        <w:rPr>
+          <w:rFonts w:ascii="Times New Roman" w:hAnsi="Times New Roman" w:cs="Times New Roman"/>
+          <w:sz w:val="28"/>
+          <w:szCs w:val="28"/>
+        </w:rPr>
+      </w:pPr>
+      <w:r>
+        <w:rPr>
+          <w:rFonts w:ascii="Times New Roman" w:hAnsi="Times New Roman" w:cs="Times New Roman"/>
+          <w:sz w:val="28"/>
+          <w:szCs w:val="28"/>
+        </w:rPr>
+        <w:t xml:space="preserve">Предоставление </w:t>
+      </w:r>
+      <w:proofErr w:type="spellStart"/>
+      <w:r>
+        <w:rPr>
+          <w:rFonts w:ascii="Times New Roman" w:hAnsi="Times New Roman" w:cs="Times New Roman"/>
+          <w:sz w:val="28"/>
+          <w:szCs w:val="28"/>
+          <w:lang w:val="en-US"/>
+        </w:rPr>
+        <w:t>CarAssembly</w:t>
+      </w:r>
+      <w:proofErr w:type="spellEnd"/>
+      <w:r>
+        <w:rPr>
+          <w:rFonts w:ascii="Times New Roman" w:hAnsi="Times New Roman" w:cs="Times New Roman"/>
+          <w:sz w:val="28"/>
+          <w:szCs w:val="28"/>
+        </w:rPr>
+        <w:t xml:space="preserve"> </w:t>
+      </w:r>
+      <w:r>
+        <w:rPr>
+          <w:rFonts w:ascii="Times New Roman" w:hAnsi="Times New Roman" w:cs="Times New Roman"/>
+          <w:sz w:val="28"/>
+          <w:szCs w:val="28"/>
+        </w:rPr>
+        <w:t>в читабельном для пользователя варианте:</w:t>
+      </w:r>
+    </w:p>
+    <w:p>
+      <w:pPr>
+        <w:spacing w:line="360" w:lineRule="auto"/>
+        <w:rPr>
+          <w:rFonts w:ascii="Times New Roman" w:hAnsi="Times New Roman" w:cs="Times New Roman"/>
+          <w:sz w:val="28"/>
+          <w:szCs w:val="28"/>
+        </w:rPr>
+      </w:pPr>
+      <w:r>
+        <w:rPr>
+          <w:rFonts w:ascii="Times New Roman" w:hAnsi="Times New Roman" w:cs="Times New Roman"/>
+          <w:sz w:val="28"/>
+          <w:szCs w:val="28"/>
+        </w:rPr>
+        <w:t>Изначально выглядит так:</w:t>
+      </w:r>
+    </w:p>
+    <w:p>
+      <w:pPr>
+        <w:spacing w:line="360" w:lineRule="auto"/>
+        <w:rPr>
+          <w:rFonts w:ascii="Times New Roman" w:hAnsi="Times New Roman" w:cs="Times New Roman"/>
+          <w:sz w:val="28"/>
+          <w:szCs w:val="28"/>
+        </w:rPr>
+      </w:pPr>
+      <w:r>
+        <w:rPr>
+          <w:rFonts w:ascii="Times New Roman" w:hAnsi="Times New Roman" w:cs="Times New Roman"/>
+          <w:sz w:val="28"/>
+          <w:szCs w:val="28"/>
+        </w:rPr>
+        <w:drawing>
+          <wp:inline distT="0" distB="0" distL="0" distR="0" wp14:anchorId="46864F72" wp14:editId="40B25350">
+            <wp:extent cx="5940425" cy="1450975"/>
+            <wp:effectExtent l="0" t="0" r="3175" b="0"/>
+            <wp:docPr id="7" name="Рисунок 7"/>
+            <wp:cNvGraphicFramePr>
+              <a:graphicFrameLocks xmlns:a="http://schemas.openxmlformats.org/drawingml/2006/main" noChangeAspect="1"/>
+            </wp:cNvGraphicFramePr>
+            <a:graphic xmlns:a="http://schemas.openxmlformats.org/drawingml/2006/main">
+              <a:graphicData uri="http://schemas.openxmlformats.org/drawingml/2006/picture">
+                <pic:pic xmlns:pic="http://schemas.openxmlformats.org/drawingml/2006/picture">
+                  <pic:nvPicPr>
+                    <pic:cNvPr id="1" name=""/>
+                    <pic:cNvPicPr/>
+                  </pic:nvPicPr>
+                  <pic:blipFill>
+                    <a:blip r:embed="rId11"/>
+                    <a:stretch>
+                      <a:fillRect/>
+                    </a:stretch>
+                  </pic:blipFill>
+                  <pic:spPr>
+                    <a:xfrm>
+                      <a:off x="0" y="0"/>
+                      <a:ext cx="5940425" cy="1450975"/>
+                    </a:xfrm>
+                    <a:prstGeom prst="rect">
+                      <a:avLst/>
+                    </a:prstGeom>
+                  </pic:spPr>
+                </pic:pic>
+              </a:graphicData>
+            </a:graphic>
+          </wp:inline>
+        </w:drawing>
+      </w:r>
+    </w:p>
+    <w:p>
+      <w:pPr>
+        <w:spacing w:line="360" w:lineRule="auto"/>
+        <w:rPr>
+          <w:rFonts w:ascii="Times New Roman" w:hAnsi="Times New Roman" w:cs="Times New Roman"/>
+          <w:sz w:val="28"/>
+          <w:szCs w:val="28"/>
+          <w:lang w:val="en-US"/>
+        </w:rPr>
+      </w:pPr>
+      <w:r>
+        <w:rPr>
+          <w:rFonts w:ascii="Times New Roman" w:hAnsi="Times New Roman" w:cs="Times New Roman"/>
+          <w:sz w:val="28"/>
+          <w:szCs w:val="28"/>
+        </w:rPr>
+        <w:t>Запрос</w:t>
+      </w:r>
+      <w:r>
+        <w:rPr>
+          <w:rFonts w:ascii="Times New Roman" w:hAnsi="Times New Roman" w:cs="Times New Roman"/>
+          <w:sz w:val="28"/>
+          <w:szCs w:val="28"/>
+          <w:lang w:val="en-US"/>
+        </w:rPr>
+        <w:t>:</w:t>
+      </w:r>
+    </w:p>
+    <w:p>
+      <w:pPr>
+        <w:pStyle w:val="HTML"/>
+        <w:shd w:val="clear" w:color="auto" w:fill="212121"/>
+        <w:rPr>
+          <w:rFonts w:ascii="Menlo" w:hAnsi="Menlo" w:cs="Menlo"/>
+          <w:color w:val="EEFFFF"/>
+          <w:lang w:val="en-US"/>
+        </w:rPr>
+      </w:pPr>
+      <w:r>
+        <w:rPr>
+          <w:rFonts w:ascii="Menlo" w:hAnsi="Menlo" w:cs="Menlo"/>
+          <w:i/>
+          <w:iCs/>
+          <w:color w:val="C792EA"/>
+          <w:lang w:val="en-US"/>
+        </w:rPr>
+        <w:lastRenderedPageBreak/>
+        <w:t xml:space="preserve">SELECT </w:t>
+      </w:r>
+      <w:r>
+        <w:rPr>
+          <w:rFonts w:ascii="Menlo" w:hAnsi="Menlo" w:cs="Menlo"/>
+          <w:color w:val="EEFFFF"/>
+          <w:lang w:val="en-US"/>
+        </w:rPr>
+        <w:t xml:space="preserve">id </w:t>
+      </w:r>
+      <w:r>
+        <w:rPr>
+          <w:rFonts w:ascii="Menlo" w:hAnsi="Menlo" w:cs="Menlo"/>
+          <w:i/>
+          <w:iCs/>
+          <w:color w:val="C792EA"/>
+          <w:lang w:val="en-US"/>
+        </w:rPr>
+        <w:t xml:space="preserve">as </w:t>
+      </w:r>
+      <w:r>
+        <w:rPr>
+          <w:rFonts w:ascii="Menlo" w:hAnsi="Menlo" w:cs="Menlo"/>
+          <w:color w:val="EEFFFF"/>
+          <w:lang w:val="en-US"/>
+        </w:rPr>
+        <w:t>"Assembly ID"</w:t>
+      </w:r>
+      <w:r>
+        <w:rPr>
+          <w:rFonts w:ascii="Menlo" w:hAnsi="Menlo" w:cs="Menlo"/>
+          <w:color w:val="89DDFF"/>
+          <w:lang w:val="en-US"/>
+        </w:rPr>
+        <w:t>,</w:t>
+      </w:r>
+      <w:r>
+        <w:rPr>
+          <w:rFonts w:ascii="Menlo" w:hAnsi="Menlo" w:cs="Menlo"/>
+          <w:color w:val="89DDFF"/>
+          <w:lang w:val="en-US"/>
+        </w:rPr>
+        <w:br/>
+        <w:t xml:space="preserve">       </w:t>
+      </w:r>
+      <w:r>
+        <w:rPr>
+          <w:rFonts w:ascii="Menlo" w:hAnsi="Menlo" w:cs="Menlo"/>
+          <w:color w:val="EEFFFF"/>
+          <w:lang w:val="en-US"/>
+        </w:rPr>
+        <w:t xml:space="preserve">Car </w:t>
+      </w:r>
+      <w:r>
+        <w:rPr>
+          <w:rFonts w:ascii="Menlo" w:hAnsi="Menlo" w:cs="Menlo"/>
+          <w:i/>
+          <w:iCs/>
+          <w:color w:val="C792EA"/>
+          <w:lang w:val="en-US"/>
+        </w:rPr>
+        <w:t xml:space="preserve">as </w:t>
+      </w:r>
+      <w:r>
+        <w:rPr>
+          <w:rFonts w:ascii="Menlo" w:hAnsi="Menlo" w:cs="Menlo"/>
+          <w:color w:val="EEFFFF"/>
+          <w:lang w:val="en-US"/>
+        </w:rPr>
+        <w:t>"Car ID"</w:t>
+      </w:r>
+      <w:r>
+        <w:rPr>
+          <w:rFonts w:ascii="Menlo" w:hAnsi="Menlo" w:cs="Menlo"/>
+          <w:color w:val="89DDFF"/>
+          <w:lang w:val="en-US"/>
+        </w:rPr>
+        <w:t>,</w:t>
+      </w:r>
+      <w:r>
+        <w:rPr>
+          <w:rFonts w:ascii="Menlo" w:hAnsi="Menlo" w:cs="Menlo"/>
+          <w:color w:val="89DDFF"/>
+          <w:lang w:val="en-US"/>
+        </w:rPr>
+        <w:br/>
+        <w:t xml:space="preserve">       (</w:t>
+      </w:r>
+      <w:r>
+        <w:rPr>
+          <w:rFonts w:ascii="Menlo" w:hAnsi="Menlo" w:cs="Menlo"/>
+          <w:color w:val="89DDFF"/>
+          <w:lang w:val="en-US"/>
+        </w:rPr>
+        <w:br/>
+        <w:t xml:space="preserve">           </w:t>
+      </w:r>
+      <w:r>
+        <w:rPr>
+          <w:rFonts w:ascii="Menlo" w:hAnsi="Menlo" w:cs="Menlo"/>
+          <w:i/>
+          <w:iCs/>
+          <w:color w:val="C792EA"/>
+          <w:lang w:val="en-US"/>
+        </w:rPr>
+        <w:t xml:space="preserve">SELECT </w:t>
+      </w:r>
+      <w:proofErr w:type="spellStart"/>
+      <w:r>
+        <w:rPr>
+          <w:rFonts w:ascii="Menlo" w:hAnsi="Menlo" w:cs="Menlo"/>
+          <w:color w:val="FFCB6B"/>
+          <w:lang w:val="en-US"/>
+        </w:rPr>
+        <w:t>Cars</w:t>
+      </w:r>
+      <w:r>
+        <w:rPr>
+          <w:rFonts w:ascii="Menlo" w:hAnsi="Menlo" w:cs="Menlo"/>
+          <w:color w:val="89DDFF"/>
+          <w:lang w:val="en-US"/>
+        </w:rPr>
+        <w:t>.</w:t>
+      </w:r>
+      <w:r>
+        <w:rPr>
+          <w:rFonts w:ascii="Menlo" w:hAnsi="Menlo" w:cs="Menlo"/>
+          <w:color w:val="EEFFFF"/>
+          <w:lang w:val="en-US"/>
+        </w:rPr>
+        <w:t>Brand</w:t>
+      </w:r>
+      <w:proofErr w:type="spellEnd"/>
+      <w:r>
+        <w:rPr>
+          <w:rFonts w:ascii="Menlo" w:hAnsi="Menlo" w:cs="Menlo"/>
+          <w:color w:val="EEFFFF"/>
+          <w:lang w:val="en-US"/>
+        </w:rPr>
+        <w:br/>
+        <w:t xml:space="preserve">           </w:t>
+      </w:r>
+      <w:r>
+        <w:rPr>
+          <w:rFonts w:ascii="Menlo" w:hAnsi="Menlo" w:cs="Menlo"/>
+          <w:i/>
+          <w:iCs/>
+          <w:color w:val="C792EA"/>
+          <w:lang w:val="en-US"/>
+        </w:rPr>
+        <w:t xml:space="preserve">FROM </w:t>
+      </w:r>
+      <w:r>
+        <w:rPr>
+          <w:rFonts w:ascii="Menlo" w:hAnsi="Menlo" w:cs="Menlo"/>
+          <w:color w:val="FFCB6B"/>
+          <w:lang w:val="en-US"/>
+        </w:rPr>
+        <w:t>Cars</w:t>
+      </w:r>
+      <w:r>
+        <w:rPr>
+          <w:rFonts w:ascii="Menlo" w:hAnsi="Menlo" w:cs="Menlo"/>
+          <w:color w:val="FFCB6B"/>
+          <w:lang w:val="en-US"/>
+        </w:rPr>
+        <w:br/>
+        <w:t xml:space="preserve">           </w:t>
+      </w:r>
+      <w:r>
+        <w:rPr>
+          <w:rFonts w:ascii="Menlo" w:hAnsi="Menlo" w:cs="Menlo"/>
+          <w:i/>
+          <w:iCs/>
+          <w:color w:val="C792EA"/>
+          <w:lang w:val="en-US"/>
+        </w:rPr>
+        <w:t xml:space="preserve">WHERE </w:t>
+      </w:r>
+      <w:proofErr w:type="spellStart"/>
+      <w:r>
+        <w:rPr>
+          <w:rFonts w:ascii="Menlo" w:hAnsi="Menlo" w:cs="Menlo"/>
+          <w:color w:val="FFCB6B"/>
+          <w:lang w:val="en-US"/>
+        </w:rPr>
+        <w:t>CarAssembly</w:t>
+      </w:r>
+      <w:r>
+        <w:rPr>
+          <w:rFonts w:ascii="Menlo" w:hAnsi="Menlo" w:cs="Menlo"/>
+          <w:color w:val="89DDFF"/>
+          <w:lang w:val="en-US"/>
+        </w:rPr>
+        <w:t>.</w:t>
+      </w:r>
+      <w:r>
+        <w:rPr>
+          <w:rFonts w:ascii="Menlo" w:hAnsi="Menlo" w:cs="Menlo"/>
+          <w:color w:val="9876AA"/>
+          <w:lang w:val="en-US"/>
+        </w:rPr>
+        <w:t>Car</w:t>
+      </w:r>
+      <w:proofErr w:type="spellEnd"/>
+      <w:r>
+        <w:rPr>
+          <w:rFonts w:ascii="Menlo" w:hAnsi="Menlo" w:cs="Menlo"/>
+          <w:color w:val="9876AA"/>
+          <w:lang w:val="en-US"/>
+        </w:rPr>
+        <w:t xml:space="preserve"> </w:t>
+      </w:r>
+      <w:r>
+        <w:rPr>
+          <w:rFonts w:ascii="Menlo" w:hAnsi="Menlo" w:cs="Menlo"/>
+          <w:color w:val="EEFFFF"/>
+          <w:lang w:val="en-US"/>
+        </w:rPr>
+        <w:t xml:space="preserve">= </w:t>
+      </w:r>
+      <w:r>
+        <w:rPr>
+          <w:rFonts w:ascii="Menlo" w:hAnsi="Menlo" w:cs="Menlo"/>
+          <w:color w:val="FFCB6B"/>
+          <w:lang w:val="en-US"/>
+        </w:rPr>
+        <w:t>Cars</w:t>
+      </w:r>
+      <w:r>
+        <w:rPr>
+          <w:rFonts w:ascii="Menlo" w:hAnsi="Menlo" w:cs="Menlo"/>
+          <w:color w:val="89DDFF"/>
+          <w:lang w:val="en-US"/>
+        </w:rPr>
+        <w:t>.</w:t>
+      </w:r>
+      <w:r>
+        <w:rPr>
+          <w:rFonts w:ascii="Menlo" w:hAnsi="Menlo" w:cs="Menlo"/>
+          <w:color w:val="EEFFFF"/>
+          <w:lang w:val="en-US"/>
+        </w:rPr>
+        <w:t>id</w:t>
+      </w:r>
+      <w:r>
+        <w:rPr>
+          <w:rFonts w:ascii="Menlo" w:hAnsi="Menlo" w:cs="Menlo"/>
+          <w:color w:val="EEFFFF"/>
+          <w:lang w:val="en-US"/>
+        </w:rPr>
+        <w:br/>
+        <w:t xml:space="preserve">       </w:t>
+      </w:r>
+      <w:r>
+        <w:rPr>
+          <w:rFonts w:ascii="Menlo" w:hAnsi="Menlo" w:cs="Menlo"/>
+          <w:color w:val="89DDFF"/>
+          <w:lang w:val="en-US"/>
+        </w:rPr>
+        <w:t xml:space="preserve">) </w:t>
+      </w:r>
+      <w:r>
+        <w:rPr>
+          <w:rFonts w:ascii="Menlo" w:hAnsi="Menlo" w:cs="Menlo"/>
+          <w:i/>
+          <w:iCs/>
+          <w:color w:val="C792EA"/>
+          <w:lang w:val="en-US"/>
+        </w:rPr>
+        <w:t xml:space="preserve">as </w:t>
+      </w:r>
+      <w:r>
+        <w:rPr>
+          <w:rFonts w:ascii="Menlo" w:hAnsi="Menlo" w:cs="Menlo"/>
+          <w:color w:val="EEFFFF"/>
+          <w:lang w:val="en-US"/>
+        </w:rPr>
+        <w:t>"Brand"</w:t>
+      </w:r>
+      <w:r>
+        <w:rPr>
+          <w:rFonts w:ascii="Menlo" w:hAnsi="Menlo" w:cs="Menlo"/>
+          <w:color w:val="89DDFF"/>
+          <w:lang w:val="en-US"/>
+        </w:rPr>
+        <w:t>,</w:t>
+      </w:r>
+      <w:r>
+        <w:rPr>
+          <w:rFonts w:ascii="Menlo" w:hAnsi="Menlo" w:cs="Menlo"/>
+          <w:color w:val="89DDFF"/>
+          <w:lang w:val="en-US"/>
+        </w:rPr>
+        <w:br/>
+        <w:t xml:space="preserve">       (</w:t>
+      </w:r>
+      <w:r>
+        <w:rPr>
+          <w:rFonts w:ascii="Menlo" w:hAnsi="Menlo" w:cs="Menlo"/>
+          <w:color w:val="89DDFF"/>
+          <w:lang w:val="en-US"/>
+        </w:rPr>
+        <w:br/>
+        <w:t xml:space="preserve">           </w:t>
+      </w:r>
+      <w:r>
+        <w:rPr>
+          <w:rFonts w:ascii="Menlo" w:hAnsi="Menlo" w:cs="Menlo"/>
+          <w:i/>
+          <w:iCs/>
+          <w:color w:val="C792EA"/>
+          <w:lang w:val="en-US"/>
+        </w:rPr>
+        <w:t xml:space="preserve">SELECT </w:t>
+      </w:r>
+      <w:proofErr w:type="spellStart"/>
+      <w:r>
+        <w:rPr>
+          <w:rFonts w:ascii="Menlo" w:hAnsi="Menlo" w:cs="Menlo"/>
+          <w:color w:val="FFCB6B"/>
+          <w:lang w:val="en-US"/>
+        </w:rPr>
+        <w:t>Cars</w:t>
+      </w:r>
+      <w:r>
+        <w:rPr>
+          <w:rFonts w:ascii="Menlo" w:hAnsi="Menlo" w:cs="Menlo"/>
+          <w:color w:val="89DDFF"/>
+          <w:lang w:val="en-US"/>
+        </w:rPr>
+        <w:t>.</w:t>
+      </w:r>
+      <w:r>
+        <w:rPr>
+          <w:rFonts w:ascii="Menlo" w:hAnsi="Menlo" w:cs="Menlo"/>
+          <w:color w:val="EEFFFF"/>
+          <w:lang w:val="en-US"/>
+        </w:rPr>
+        <w:t>Model</w:t>
+      </w:r>
+      <w:proofErr w:type="spellEnd"/>
+      <w:r>
+        <w:rPr>
+          <w:rFonts w:ascii="Menlo" w:hAnsi="Menlo" w:cs="Menlo"/>
+          <w:color w:val="EEFFFF"/>
+          <w:lang w:val="en-US"/>
+        </w:rPr>
+        <w:br/>
+        <w:t xml:space="preserve">           </w:t>
+      </w:r>
+      <w:r>
+        <w:rPr>
+          <w:rFonts w:ascii="Menlo" w:hAnsi="Menlo" w:cs="Menlo"/>
+          <w:i/>
+          <w:iCs/>
+          <w:color w:val="C792EA"/>
+          <w:lang w:val="en-US"/>
+        </w:rPr>
+        <w:t xml:space="preserve">FROM </w:t>
+      </w:r>
+      <w:r>
+        <w:rPr>
+          <w:rFonts w:ascii="Menlo" w:hAnsi="Menlo" w:cs="Menlo"/>
+          <w:color w:val="FFCB6B"/>
+          <w:lang w:val="en-US"/>
+        </w:rPr>
+        <w:t>Cars</w:t>
+      </w:r>
+      <w:r>
+        <w:rPr>
+          <w:rFonts w:ascii="Menlo" w:hAnsi="Menlo" w:cs="Menlo"/>
+          <w:color w:val="FFCB6B"/>
+          <w:lang w:val="en-US"/>
+        </w:rPr>
+        <w:br/>
+        <w:t xml:space="preserve">           </w:t>
+      </w:r>
+      <w:r>
+        <w:rPr>
+          <w:rFonts w:ascii="Menlo" w:hAnsi="Menlo" w:cs="Menlo"/>
+          <w:i/>
+          <w:iCs/>
+          <w:color w:val="C792EA"/>
+          <w:lang w:val="en-US"/>
+        </w:rPr>
+        <w:t xml:space="preserve">WHERE </w:t>
+      </w:r>
+      <w:proofErr w:type="spellStart"/>
+      <w:r>
+        <w:rPr>
+          <w:rFonts w:ascii="Menlo" w:hAnsi="Menlo" w:cs="Menlo"/>
+          <w:color w:val="FFCB6B"/>
+          <w:lang w:val="en-US"/>
+        </w:rPr>
+        <w:t>CarAssembly</w:t>
+      </w:r>
+      <w:r>
+        <w:rPr>
+          <w:rFonts w:ascii="Menlo" w:hAnsi="Menlo" w:cs="Menlo"/>
+          <w:color w:val="89DDFF"/>
+          <w:lang w:val="en-US"/>
+        </w:rPr>
+        <w:t>.</w:t>
+      </w:r>
+      <w:r>
+        <w:rPr>
+          <w:rFonts w:ascii="Menlo" w:hAnsi="Menlo" w:cs="Menlo"/>
+          <w:color w:val="9876AA"/>
+          <w:lang w:val="en-US"/>
+        </w:rPr>
+        <w:t>Car</w:t>
+      </w:r>
+      <w:proofErr w:type="spellEnd"/>
+      <w:r>
+        <w:rPr>
+          <w:rFonts w:ascii="Menlo" w:hAnsi="Menlo" w:cs="Menlo"/>
+          <w:color w:val="9876AA"/>
+          <w:lang w:val="en-US"/>
+        </w:rPr>
+        <w:t xml:space="preserve"> </w:t>
+      </w:r>
+      <w:r>
+        <w:rPr>
+          <w:rFonts w:ascii="Menlo" w:hAnsi="Menlo" w:cs="Menlo"/>
+          <w:color w:val="EEFFFF"/>
+          <w:lang w:val="en-US"/>
+        </w:rPr>
+        <w:t xml:space="preserve">= </w:t>
+      </w:r>
+      <w:r>
+        <w:rPr>
+          <w:rFonts w:ascii="Menlo" w:hAnsi="Menlo" w:cs="Menlo"/>
+          <w:color w:val="FFCB6B"/>
+          <w:lang w:val="en-US"/>
+        </w:rPr>
+        <w:t>Cars</w:t>
+      </w:r>
+      <w:r>
+        <w:rPr>
+          <w:rFonts w:ascii="Menlo" w:hAnsi="Menlo" w:cs="Menlo"/>
+          <w:color w:val="89DDFF"/>
+          <w:lang w:val="en-US"/>
+        </w:rPr>
+        <w:t>.</w:t>
+      </w:r>
+      <w:r>
+        <w:rPr>
+          <w:rFonts w:ascii="Menlo" w:hAnsi="Menlo" w:cs="Menlo"/>
+          <w:color w:val="EEFFFF"/>
+          <w:lang w:val="en-US"/>
+        </w:rPr>
+        <w:t>id</w:t>
+      </w:r>
+      <w:r>
+        <w:rPr>
+          <w:rFonts w:ascii="Menlo" w:hAnsi="Menlo" w:cs="Menlo"/>
+          <w:color w:val="EEFFFF"/>
+          <w:lang w:val="en-US"/>
+        </w:rPr>
+        <w:br/>
+        <w:t xml:space="preserve">       </w:t>
+      </w:r>
+      <w:r>
+        <w:rPr>
+          <w:rFonts w:ascii="Menlo" w:hAnsi="Menlo" w:cs="Menlo"/>
+          <w:color w:val="89DDFF"/>
+          <w:lang w:val="en-US"/>
+        </w:rPr>
+        <w:t xml:space="preserve">) </w:t>
+      </w:r>
+      <w:r>
+        <w:rPr>
+          <w:rFonts w:ascii="Menlo" w:hAnsi="Menlo" w:cs="Menlo"/>
+          <w:i/>
+          <w:iCs/>
+          <w:color w:val="C792EA"/>
+          <w:lang w:val="en-US"/>
+        </w:rPr>
+        <w:t xml:space="preserve">as </w:t>
+      </w:r>
+      <w:r>
+        <w:rPr>
+          <w:rFonts w:ascii="Menlo" w:hAnsi="Menlo" w:cs="Menlo"/>
+          <w:color w:val="EEFFFF"/>
+          <w:lang w:val="en-US"/>
+        </w:rPr>
+        <w:t>"Model"</w:t>
+      </w:r>
+      <w:r>
+        <w:rPr>
+          <w:rFonts w:ascii="Menlo" w:hAnsi="Menlo" w:cs="Menlo"/>
+          <w:color w:val="89DDFF"/>
+          <w:lang w:val="en-US"/>
+        </w:rPr>
+        <w:t>,</w:t>
+      </w:r>
+      <w:r>
+        <w:rPr>
+          <w:rFonts w:ascii="Menlo" w:hAnsi="Menlo" w:cs="Menlo"/>
+          <w:color w:val="89DDFF"/>
+          <w:lang w:val="en-US"/>
+        </w:rPr>
+        <w:br/>
+        <w:t xml:space="preserve">       </w:t>
+      </w:r>
+      <w:r>
+        <w:rPr>
+          <w:rFonts w:ascii="Menlo" w:hAnsi="Menlo" w:cs="Menlo"/>
+          <w:color w:val="EEFFFF"/>
+          <w:lang w:val="en-US"/>
+        </w:rPr>
+        <w:t xml:space="preserve">Stage </w:t>
+      </w:r>
+      <w:r>
+        <w:rPr>
+          <w:rFonts w:ascii="Menlo" w:hAnsi="Menlo" w:cs="Menlo"/>
+          <w:i/>
+          <w:iCs/>
+          <w:color w:val="C792EA"/>
+          <w:lang w:val="en-US"/>
+        </w:rPr>
+        <w:t xml:space="preserve">as </w:t>
+      </w:r>
+      <w:r>
+        <w:rPr>
+          <w:rFonts w:ascii="Menlo" w:hAnsi="Menlo" w:cs="Menlo"/>
+          <w:color w:val="EEFFFF"/>
+          <w:lang w:val="en-US"/>
+        </w:rPr>
+        <w:t>"Stage ID"</w:t>
+      </w:r>
+      <w:r>
+        <w:rPr>
+          <w:rFonts w:ascii="Menlo" w:hAnsi="Menlo" w:cs="Menlo"/>
+          <w:color w:val="89DDFF"/>
+          <w:lang w:val="en-US"/>
+        </w:rPr>
+        <w:t>,</w:t>
+      </w:r>
+      <w:r>
+        <w:rPr>
+          <w:rFonts w:ascii="Menlo" w:hAnsi="Menlo" w:cs="Menlo"/>
+          <w:color w:val="89DDFF"/>
+          <w:lang w:val="en-US"/>
+        </w:rPr>
+        <w:br/>
+        <w:t xml:space="preserve">       (</w:t>
+      </w:r>
+      <w:r>
+        <w:rPr>
+          <w:rFonts w:ascii="Menlo" w:hAnsi="Menlo" w:cs="Menlo"/>
+          <w:color w:val="89DDFF"/>
+          <w:lang w:val="en-US"/>
+        </w:rPr>
+        <w:br/>
+        <w:t xml:space="preserve">           </w:t>
+      </w:r>
+      <w:r>
+        <w:rPr>
+          <w:rFonts w:ascii="Menlo" w:hAnsi="Menlo" w:cs="Menlo"/>
+          <w:i/>
+          <w:iCs/>
+          <w:color w:val="C792EA"/>
+          <w:lang w:val="en-US"/>
+        </w:rPr>
+        <w:t xml:space="preserve">SELECT </w:t>
+      </w:r>
+      <w:proofErr w:type="spellStart"/>
+      <w:r>
+        <w:rPr>
+          <w:rFonts w:ascii="Menlo" w:hAnsi="Menlo" w:cs="Menlo"/>
+          <w:color w:val="FFCB6B"/>
+          <w:lang w:val="en-US"/>
+        </w:rPr>
+        <w:t>Stages</w:t>
+      </w:r>
+      <w:r>
+        <w:rPr>
+          <w:rFonts w:ascii="Menlo" w:hAnsi="Menlo" w:cs="Menlo"/>
+          <w:color w:val="89DDFF"/>
+          <w:lang w:val="en-US"/>
+        </w:rPr>
+        <w:t>.</w:t>
+      </w:r>
+      <w:r>
+        <w:rPr>
+          <w:rFonts w:ascii="Menlo" w:hAnsi="Menlo" w:cs="Menlo"/>
+          <w:color w:val="EEFFFF"/>
+          <w:lang w:val="en-US"/>
+        </w:rPr>
+        <w:t>Stage</w:t>
+      </w:r>
+      <w:proofErr w:type="spellEnd"/>
+      <w:r>
+        <w:rPr>
+          <w:rFonts w:ascii="Menlo" w:hAnsi="Menlo" w:cs="Menlo"/>
+          <w:color w:val="EEFFFF"/>
+          <w:lang w:val="en-US"/>
+        </w:rPr>
+        <w:br/>
+        <w:t xml:space="preserve">           </w:t>
+      </w:r>
+      <w:r>
+        <w:rPr>
+          <w:rFonts w:ascii="Menlo" w:hAnsi="Menlo" w:cs="Menlo"/>
+          <w:i/>
+          <w:iCs/>
+          <w:color w:val="C792EA"/>
+          <w:lang w:val="en-US"/>
+        </w:rPr>
+        <w:t xml:space="preserve">FROM </w:t>
+      </w:r>
+      <w:r>
+        <w:rPr>
+          <w:rFonts w:ascii="Menlo" w:hAnsi="Menlo" w:cs="Menlo"/>
+          <w:color w:val="FFCB6B"/>
+          <w:lang w:val="en-US"/>
+        </w:rPr>
+        <w:t>Stages</w:t>
+      </w:r>
+      <w:r>
+        <w:rPr>
+          <w:rFonts w:ascii="Menlo" w:hAnsi="Menlo" w:cs="Menlo"/>
+          <w:color w:val="FFCB6B"/>
+          <w:lang w:val="en-US"/>
+        </w:rPr>
+        <w:br/>
+        <w:t xml:space="preserve">           </w:t>
+      </w:r>
+      <w:r>
+        <w:rPr>
+          <w:rFonts w:ascii="Menlo" w:hAnsi="Menlo" w:cs="Menlo"/>
+          <w:i/>
+          <w:iCs/>
+          <w:color w:val="C792EA"/>
+          <w:lang w:val="en-US"/>
+        </w:rPr>
+        <w:t xml:space="preserve">WHERE </w:t>
+      </w:r>
+      <w:proofErr w:type="spellStart"/>
+      <w:r>
+        <w:rPr>
+          <w:rFonts w:ascii="Menlo" w:hAnsi="Menlo" w:cs="Menlo"/>
+          <w:color w:val="FFCB6B"/>
+          <w:lang w:val="en-US"/>
+        </w:rPr>
+        <w:t>CarAssembly</w:t>
+      </w:r>
+      <w:r>
+        <w:rPr>
+          <w:rFonts w:ascii="Menlo" w:hAnsi="Menlo" w:cs="Menlo"/>
+          <w:color w:val="89DDFF"/>
+          <w:lang w:val="en-US"/>
+        </w:rPr>
+        <w:t>.</w:t>
+      </w:r>
+      <w:r>
+        <w:rPr>
+          <w:rFonts w:ascii="Menlo" w:hAnsi="Menlo" w:cs="Menlo"/>
+          <w:color w:val="9876AA"/>
+          <w:lang w:val="en-US"/>
+        </w:rPr>
+        <w:t>Stage</w:t>
+      </w:r>
+      <w:proofErr w:type="spellEnd"/>
+      <w:r>
+        <w:rPr>
+          <w:rFonts w:ascii="Menlo" w:hAnsi="Menlo" w:cs="Menlo"/>
+          <w:color w:val="9876AA"/>
+          <w:lang w:val="en-US"/>
+        </w:rPr>
+        <w:t xml:space="preserve"> </w:t>
+      </w:r>
+      <w:r>
+        <w:rPr>
+          <w:rFonts w:ascii="Menlo" w:hAnsi="Menlo" w:cs="Menlo"/>
+          <w:color w:val="EEFFFF"/>
+          <w:lang w:val="en-US"/>
+        </w:rPr>
+        <w:t xml:space="preserve">= </w:t>
+      </w:r>
+      <w:r>
+        <w:rPr>
+          <w:rFonts w:ascii="Menlo" w:hAnsi="Menlo" w:cs="Menlo"/>
+          <w:color w:val="FFCB6B"/>
+          <w:lang w:val="en-US"/>
+        </w:rPr>
+        <w:t>Stages</w:t>
+      </w:r>
+      <w:r>
+        <w:rPr>
+          <w:rFonts w:ascii="Menlo" w:hAnsi="Menlo" w:cs="Menlo"/>
+          <w:color w:val="89DDFF"/>
+          <w:lang w:val="en-US"/>
+        </w:rPr>
+        <w:t>.</w:t>
+      </w:r>
+      <w:r>
+        <w:rPr>
+          <w:rFonts w:ascii="Menlo" w:hAnsi="Menlo" w:cs="Menlo"/>
+          <w:color w:val="EEFFFF"/>
+          <w:lang w:val="en-US"/>
+        </w:rPr>
+        <w:t>id</w:t>
+      </w:r>
+      <w:r>
+        <w:rPr>
+          <w:rFonts w:ascii="Menlo" w:hAnsi="Menlo" w:cs="Menlo"/>
+          <w:color w:val="EEFFFF"/>
+          <w:lang w:val="en-US"/>
+        </w:rPr>
+        <w:br/>
+        <w:t xml:space="preserve">       </w:t>
+      </w:r>
+      <w:r>
+        <w:rPr>
+          <w:rFonts w:ascii="Menlo" w:hAnsi="Menlo" w:cs="Menlo"/>
+          <w:color w:val="89DDFF"/>
+          <w:lang w:val="en-US"/>
+        </w:rPr>
+        <w:t xml:space="preserve">) </w:t>
+      </w:r>
+      <w:r>
+        <w:rPr>
+          <w:rFonts w:ascii="Menlo" w:hAnsi="Menlo" w:cs="Menlo"/>
+          <w:i/>
+          <w:iCs/>
+          <w:color w:val="C792EA"/>
+          <w:lang w:val="en-US"/>
+        </w:rPr>
+        <w:t xml:space="preserve">as </w:t>
+      </w:r>
+      <w:r>
+        <w:rPr>
+          <w:rFonts w:ascii="Menlo" w:hAnsi="Menlo" w:cs="Menlo"/>
+          <w:color w:val="EEFFFF"/>
+          <w:lang w:val="en-US"/>
+        </w:rPr>
+        <w:t>"Stage"</w:t>
+      </w:r>
+      <w:r>
+        <w:rPr>
+          <w:rFonts w:ascii="Menlo" w:hAnsi="Menlo" w:cs="Menlo"/>
+          <w:color w:val="89DDFF"/>
+          <w:lang w:val="en-US"/>
+        </w:rPr>
+        <w:t>,</w:t>
+      </w:r>
+      <w:r>
+        <w:rPr>
+          <w:rFonts w:ascii="Menlo" w:hAnsi="Menlo" w:cs="Menlo"/>
+          <w:color w:val="89DDFF"/>
+          <w:lang w:val="en-US"/>
+        </w:rPr>
+        <w:br/>
+        <w:t xml:space="preserve">       </w:t>
+      </w:r>
+      <w:r>
+        <w:rPr>
+          <w:rFonts w:ascii="Menlo" w:hAnsi="Menlo" w:cs="Menlo"/>
+          <w:color w:val="EEFFFF"/>
+          <w:lang w:val="en-US"/>
+        </w:rPr>
+        <w:t xml:space="preserve">Team </w:t>
+      </w:r>
+      <w:r>
+        <w:rPr>
+          <w:rFonts w:ascii="Menlo" w:hAnsi="Menlo" w:cs="Menlo"/>
+          <w:i/>
+          <w:iCs/>
+          <w:color w:val="C792EA"/>
+          <w:lang w:val="en-US"/>
+        </w:rPr>
+        <w:t xml:space="preserve">as </w:t>
+      </w:r>
+      <w:r>
+        <w:rPr>
+          <w:rFonts w:ascii="Menlo" w:hAnsi="Menlo" w:cs="Menlo"/>
+          <w:color w:val="EEFFFF"/>
+          <w:lang w:val="en-US"/>
+        </w:rPr>
+        <w:t>"Team ID"</w:t>
+      </w:r>
+      <w:r>
+        <w:rPr>
+          <w:rFonts w:ascii="Menlo" w:hAnsi="Menlo" w:cs="Menlo"/>
+          <w:color w:val="89DDFF"/>
+          <w:lang w:val="en-US"/>
+        </w:rPr>
+        <w:t>,</w:t>
+      </w:r>
+      <w:r>
+        <w:rPr>
+          <w:rFonts w:ascii="Menlo" w:hAnsi="Menlo" w:cs="Menlo"/>
+          <w:color w:val="89DDFF"/>
+          <w:lang w:val="en-US"/>
+        </w:rPr>
+        <w:br/>
+        <w:t xml:space="preserve">       (</w:t>
+      </w:r>
+      <w:r>
+        <w:rPr>
+          <w:rFonts w:ascii="Menlo" w:hAnsi="Menlo" w:cs="Menlo"/>
+          <w:color w:val="89DDFF"/>
+          <w:lang w:val="en-US"/>
+        </w:rPr>
+        <w:br/>
+        <w:t xml:space="preserve">           </w:t>
+      </w:r>
+      <w:r>
+        <w:rPr>
+          <w:rFonts w:ascii="Menlo" w:hAnsi="Menlo" w:cs="Menlo"/>
+          <w:i/>
+          <w:iCs/>
+          <w:color w:val="C792EA"/>
+          <w:lang w:val="en-US"/>
+        </w:rPr>
+        <w:t xml:space="preserve">SELECT </w:t>
+      </w:r>
+      <w:proofErr w:type="spellStart"/>
+      <w:r>
+        <w:rPr>
+          <w:rFonts w:ascii="Menlo" w:hAnsi="Menlo" w:cs="Menlo"/>
+          <w:color w:val="FFCB6B"/>
+          <w:lang w:val="en-US"/>
+        </w:rPr>
+        <w:t>Teams</w:t>
+      </w:r>
+      <w:r>
+        <w:rPr>
+          <w:rFonts w:ascii="Menlo" w:hAnsi="Menlo" w:cs="Menlo"/>
+          <w:color w:val="89DDFF"/>
+          <w:lang w:val="en-US"/>
+        </w:rPr>
+        <w:t>.</w:t>
+      </w:r>
+      <w:r>
+        <w:rPr>
+          <w:rFonts w:ascii="Menlo" w:hAnsi="Menlo" w:cs="Menlo"/>
+          <w:color w:val="EEFFFF"/>
+          <w:lang w:val="en-US"/>
+        </w:rPr>
+        <w:t>Name</w:t>
+      </w:r>
+      <w:proofErr w:type="spellEnd"/>
+      <w:r>
+        <w:rPr>
+          <w:rFonts w:ascii="Menlo" w:hAnsi="Menlo" w:cs="Menlo"/>
+          <w:color w:val="EEFFFF"/>
+          <w:lang w:val="en-US"/>
+        </w:rPr>
+        <w:br/>
+        <w:t xml:space="preserve">           </w:t>
+      </w:r>
+      <w:r>
+        <w:rPr>
+          <w:rFonts w:ascii="Menlo" w:hAnsi="Menlo" w:cs="Menlo"/>
+          <w:i/>
+          <w:iCs/>
+          <w:color w:val="C792EA"/>
+          <w:lang w:val="en-US"/>
+        </w:rPr>
+        <w:t xml:space="preserve">FROM </w:t>
+      </w:r>
+      <w:r>
+        <w:rPr>
+          <w:rFonts w:ascii="Menlo" w:hAnsi="Menlo" w:cs="Menlo"/>
+          <w:color w:val="FFCB6B"/>
+          <w:lang w:val="en-US"/>
+        </w:rPr>
+        <w:t>Teams</w:t>
+      </w:r>
+      <w:r>
+        <w:rPr>
+          <w:rFonts w:ascii="Menlo" w:hAnsi="Menlo" w:cs="Menlo"/>
+          <w:color w:val="FFCB6B"/>
+          <w:lang w:val="en-US"/>
+        </w:rPr>
+        <w:br/>
+        <w:t xml:space="preserve">           </w:t>
+      </w:r>
+      <w:r>
+        <w:rPr>
+          <w:rFonts w:ascii="Menlo" w:hAnsi="Menlo" w:cs="Menlo"/>
+          <w:i/>
+          <w:iCs/>
+          <w:color w:val="C792EA"/>
+          <w:lang w:val="en-US"/>
+        </w:rPr>
+        <w:t xml:space="preserve">WHERE </w:t>
+      </w:r>
+      <w:proofErr w:type="spellStart"/>
+      <w:r>
+        <w:rPr>
+          <w:rFonts w:ascii="Menlo" w:hAnsi="Menlo" w:cs="Menlo"/>
+          <w:color w:val="FFCB6B"/>
+          <w:lang w:val="en-US"/>
+        </w:rPr>
+        <w:t>CarAssembly</w:t>
+      </w:r>
+      <w:r>
+        <w:rPr>
+          <w:rFonts w:ascii="Menlo" w:hAnsi="Menlo" w:cs="Menlo"/>
+          <w:color w:val="89DDFF"/>
+          <w:lang w:val="en-US"/>
+        </w:rPr>
+        <w:t>.</w:t>
+      </w:r>
+      <w:r>
+        <w:rPr>
+          <w:rFonts w:ascii="Menlo" w:hAnsi="Menlo" w:cs="Menlo"/>
+          <w:color w:val="9876AA"/>
+          <w:lang w:val="en-US"/>
+        </w:rPr>
+        <w:t>Team</w:t>
+      </w:r>
+      <w:proofErr w:type="spellEnd"/>
+      <w:r>
+        <w:rPr>
+          <w:rFonts w:ascii="Menlo" w:hAnsi="Menlo" w:cs="Menlo"/>
+          <w:color w:val="9876AA"/>
+          <w:lang w:val="en-US"/>
+        </w:rPr>
+        <w:t xml:space="preserve"> </w:t>
+      </w:r>
+      <w:r>
+        <w:rPr>
+          <w:rFonts w:ascii="Menlo" w:hAnsi="Menlo" w:cs="Menlo"/>
+          <w:color w:val="EEFFFF"/>
+          <w:lang w:val="en-US"/>
+        </w:rPr>
+        <w:t xml:space="preserve">= </w:t>
+      </w:r>
+      <w:r>
+        <w:rPr>
+          <w:rFonts w:ascii="Menlo" w:hAnsi="Menlo" w:cs="Menlo"/>
+          <w:color w:val="FFCB6B"/>
+          <w:lang w:val="en-US"/>
+        </w:rPr>
+        <w:t>Teams</w:t>
+      </w:r>
+      <w:r>
+        <w:rPr>
+          <w:rFonts w:ascii="Menlo" w:hAnsi="Menlo" w:cs="Menlo"/>
+          <w:color w:val="89DDFF"/>
+          <w:lang w:val="en-US"/>
+        </w:rPr>
+        <w:t>.</w:t>
+      </w:r>
+      <w:r>
+        <w:rPr>
+          <w:rFonts w:ascii="Menlo" w:hAnsi="Menlo" w:cs="Menlo"/>
+          <w:color w:val="EEFFFF"/>
+          <w:lang w:val="en-US"/>
+        </w:rPr>
+        <w:t>id</w:t>
+      </w:r>
+      <w:r>
+        <w:rPr>
+          <w:rFonts w:ascii="Menlo" w:hAnsi="Menlo" w:cs="Menlo"/>
+          <w:color w:val="EEFFFF"/>
+          <w:lang w:val="en-US"/>
+        </w:rPr>
+        <w:br/>
+        <w:t xml:space="preserve">       </w:t>
+      </w:r>
+      <w:r>
+        <w:rPr>
+          <w:rFonts w:ascii="Menlo" w:hAnsi="Menlo" w:cs="Menlo"/>
+          <w:color w:val="89DDFF"/>
+          <w:lang w:val="en-US"/>
+        </w:rPr>
+        <w:t xml:space="preserve">) </w:t>
+      </w:r>
+      <w:r>
+        <w:rPr>
+          <w:rFonts w:ascii="Menlo" w:hAnsi="Menlo" w:cs="Menlo"/>
+          <w:i/>
+          <w:iCs/>
+          <w:color w:val="C792EA"/>
+          <w:lang w:val="en-US"/>
+        </w:rPr>
+        <w:t xml:space="preserve">as </w:t>
+      </w:r>
+      <w:r>
+        <w:rPr>
+          <w:rFonts w:ascii="Menlo" w:hAnsi="Menlo" w:cs="Menlo"/>
+          <w:color w:val="EEFFFF"/>
+          <w:lang w:val="en-US"/>
+        </w:rPr>
+        <w:t>"Team"</w:t>
+      </w:r>
+      <w:r>
+        <w:rPr>
+          <w:rFonts w:ascii="Menlo" w:hAnsi="Menlo" w:cs="Menlo"/>
+          <w:color w:val="89DDFF"/>
+          <w:lang w:val="en-US"/>
+        </w:rPr>
+        <w:t>,</w:t>
+      </w:r>
+      <w:r>
+        <w:rPr>
+          <w:rFonts w:ascii="Menlo" w:hAnsi="Menlo" w:cs="Menlo"/>
+          <w:color w:val="89DDFF"/>
+          <w:lang w:val="en-US"/>
+        </w:rPr>
+        <w:br/>
+        <w:t xml:space="preserve">       </w:t>
+      </w:r>
+      <w:proofErr w:type="spellStart"/>
+      <w:r>
+        <w:rPr>
+          <w:rFonts w:ascii="Menlo" w:hAnsi="Menlo" w:cs="Menlo"/>
+          <w:color w:val="EEFFFF"/>
+          <w:lang w:val="en-US"/>
+        </w:rPr>
+        <w:t>StageInfo</w:t>
+      </w:r>
+      <w:proofErr w:type="spellEnd"/>
+      <w:r>
+        <w:rPr>
+          <w:rFonts w:ascii="Menlo" w:hAnsi="Menlo" w:cs="Menlo"/>
+          <w:color w:val="EEFFFF"/>
+          <w:lang w:val="en-US"/>
+        </w:rPr>
+        <w:br/>
+      </w:r>
+      <w:r>
+        <w:rPr>
+          <w:rFonts w:ascii="Menlo" w:hAnsi="Menlo" w:cs="Menlo"/>
+          <w:i/>
+          <w:iCs/>
+          <w:color w:val="C792EA"/>
+          <w:lang w:val="en-US"/>
+        </w:rPr>
+        <w:t xml:space="preserve">FROM </w:t>
+      </w:r>
+      <w:proofErr w:type="spellStart"/>
+      <w:r>
+        <w:rPr>
+          <w:rFonts w:ascii="Menlo" w:hAnsi="Menlo" w:cs="Menlo"/>
+          <w:color w:val="FFCB6B"/>
+          <w:lang w:val="en-US"/>
+        </w:rPr>
+        <w:t>CarAssembly</w:t>
+      </w:r>
+      <w:proofErr w:type="spellEnd"/>
+    </w:p>
+    <w:p>
+      <w:pPr>
+        <w:spacing w:line="360" w:lineRule="auto"/>
+        <w:rPr>
+          <w:rFonts w:ascii="Times New Roman" w:hAnsi="Times New Roman" w:cs="Times New Roman"/>
+          <w:sz w:val="28"/>
+          <w:szCs w:val="28"/>
+        </w:rPr>
+      </w:pPr>
+      <w:r>
+        <w:rPr>
+          <w:rFonts w:ascii="Times New Roman" w:hAnsi="Times New Roman" w:cs="Times New Roman"/>
+          <w:sz w:val="28"/>
+          <w:szCs w:val="28"/>
+        </w:rPr>
+        <w:t>Вывод:</w:t>
+      </w:r>
+    </w:p>
+    <w:p>
+      <w:pPr>
+        <w:spacing w:line="360" w:lineRule="auto"/>
+        <w:rPr>
+          <w:rFonts w:ascii="Times New Roman" w:hAnsi="Times New Roman" w:cs="Times New Roman"/>
+          <w:sz w:val="28"/>
+          <w:szCs w:val="28"/>
+        </w:rPr>
+      </w:pPr>
+      <w:r>
+        <w:rPr>
+          <w:rFonts w:ascii="Times New Roman" w:hAnsi="Times New Roman" w:cs="Times New Roman"/>
+          <w:sz w:val="28"/>
+          <w:szCs w:val="28"/>
+        </w:rPr>
+        <w:drawing>
+          <wp:inline distT="0" distB="0" distL="0" distR="0" wp14:anchorId="633E5247" wp14:editId="38EF8136">
+            <wp:extent cx="5940425" cy="1156970"/>
+            <wp:effectExtent l="0" t="0" r="3175" b="0"/>
+            <wp:docPr id="9" name="Рисунок 9" descr="Изображение выглядит как текст, монитор, экран, снимок экрана&#10;&#10;Автоматически созданное описание"/>
+            <wp:cNvGraphicFramePr>
+              <a:graphicFrameLocks xmlns:a="http://schemas.openxmlformats.org/drawingml/2006/main" noChangeAspect="1"/>
+            </wp:cNvGraphicFramePr>
+            <a:graphic xmlns:a="http://schemas.openxmlformats.org/drawingml/2006/main">
+              <a:graphicData uri="http://schemas.openxmlformats.org/drawingml/2006/picture">
+                <pic:pic xmlns:pic="http://schemas.openxmlformats.org/drawingml/2006/picture">
+                  <pic:nvPicPr>
+                    <pic:cNvPr id="9" name="Рисунок 9" descr="Изображение выглядит как текст, монитор, экран, снимок экрана&#10;&#10;Автоматически созданное описание"/>
+                    <pic:cNvPicPr/>
+                  </pic:nvPicPr>
+                  <pic:blipFill>
+                    <a:blip r:embed="rId12"/>
+                    <a:stretch>
+                      <a:fillRect/>
+                    </a:stretch>
+                  </pic:blipFill>
+                  <pic:spPr>
+                    <a:xfrm>
+                      <a:off x="0" y="0"/>
+                      <a:ext cx="5940425" cy="1156970"/>
+                    </a:xfrm>
+                    <a:prstGeom prst="rect">
+                      <a:avLst/>
+                    </a:prstGeom>
+                  </pic:spPr>
+                </pic:pic>
+              </a:graphicData>
+            </a:graphic>
+          </wp:inline>
+        </w:drawing>
+      </w:r>
+    </w:p>
+    <w:p>
+      <w:pPr>
+        <w:spacing w:line="360" w:lineRule="auto"/>
+        <w:rPr>
+          <w:rFonts w:ascii="Times New Roman" w:hAnsi="Times New Roman" w:cs="Times New Roman"/>
+          <w:b/>
+          <w:bCs/>
+          <w:sz w:val="28"/>
+          <w:szCs w:val="28"/>
+        </w:rPr>
+      </w:pPr>
+      <w:r>
+        <w:rPr>
+          <w:rFonts w:ascii="Times New Roman" w:hAnsi="Times New Roman" w:cs="Times New Roman"/>
+          <w:b/>
+          <w:bCs/>
+          <w:sz w:val="28"/>
+          <w:szCs w:val="28"/>
+        </w:rPr>
+        <w:t>Выводы</w:t>
+      </w:r>
+    </w:p>
+    <w:p>
+      <w:pPr>
+        <w:spacing w:line="360" w:lineRule="auto"/>
+        <w:rPr>
+          <w:rFonts w:ascii="Times New Roman" w:hAnsi="Times New Roman" w:cs="Times New Roman"/>
+          <w:sz w:val="28"/>
+          <w:szCs w:val="28"/>
+        </w:rPr>
+      </w:pPr>
+      <w:r>
+        <w:rPr>
+          <w:rFonts w:ascii="Times New Roman" w:hAnsi="Times New Roman" w:cs="Times New Roman"/>
+          <w:sz w:val="28"/>
+          <w:szCs w:val="28"/>
+        </w:rPr>
+        <w:t>DQL</w:t>
+      </w:r>
+      <w:r>
+        <w:rPr>
+          <w:rFonts w:ascii="Times New Roman" w:hAnsi="Times New Roman" w:cs="Times New Roman"/>
+          <w:sz w:val="28"/>
+          <w:szCs w:val="28"/>
+        </w:rPr>
+        <w:t xml:space="preserve"> </w:t>
+      </w:r>
+      <w:r>
+        <w:rPr>
+          <w:rFonts w:ascii="Times New Roman" w:hAnsi="Times New Roman" w:cs="Times New Roman"/>
+          <w:sz w:val="28"/>
+          <w:szCs w:val="28"/>
+        </w:rPr>
+        <w:t xml:space="preserve">(особенно в паре с </w:t>
+      </w:r>
+      <w:r>
+        <w:rPr>
+          <w:rFonts w:ascii="Times New Roman" w:hAnsi="Times New Roman" w:cs="Times New Roman"/>
+          <w:sz w:val="28"/>
+          <w:szCs w:val="28"/>
+          <w:lang w:val="en-US"/>
+        </w:rPr>
+        <w:t>DML</w:t>
+      </w:r>
+      <w:r>
+        <w:rPr>
+          <w:rFonts w:ascii="Times New Roman" w:hAnsi="Times New Roman" w:cs="Times New Roman"/>
+          <w:sz w:val="28"/>
+          <w:szCs w:val="28"/>
+        </w:rPr>
+        <w:t xml:space="preserve">) </w:t>
+      </w:r>
+      <w:r>
+        <w:rPr>
+          <w:rFonts w:ascii="Times New Roman" w:hAnsi="Times New Roman" w:cs="Times New Roman"/>
+          <w:sz w:val="28"/>
+          <w:szCs w:val="28"/>
+        </w:rPr>
+        <w:t xml:space="preserve">является необходимость в языке </w:t>
+      </w:r>
+      <w:r>
+        <w:rPr>
+          <w:rFonts w:ascii="Times New Roman" w:hAnsi="Times New Roman" w:cs="Times New Roman"/>
+          <w:sz w:val="28"/>
+          <w:szCs w:val="28"/>
+          <w:lang w:val="en-US"/>
+        </w:rPr>
+        <w:t>SQL</w:t>
+      </w:r>
+      <w:r>
+        <w:rPr>
+          <w:rFonts w:ascii="Times New Roman" w:hAnsi="Times New Roman" w:cs="Times New Roman"/>
+          <w:sz w:val="28"/>
+          <w:szCs w:val="28"/>
+        </w:rPr>
+        <w:t>.</w:t>
+      </w:r>
+      <w:r>
+        <w:rPr>
+          <w:rFonts w:ascii="Times New Roman" w:hAnsi="Times New Roman" w:cs="Times New Roman"/>
+          <w:sz w:val="28"/>
+          <w:szCs w:val="28"/>
+        </w:rPr>
+        <w:t xml:space="preserve"> Он позволяет забирать и преобразовывать данные из таблиц в удобоваримом виде.</w:t>
+      </w:r>
+    </w:p>
+    <w:p>
+      <w:pPr>
+        <w:spacing w:line="360" w:lineRule="auto"/>
+        <w:rPr>
+          <w:rFonts w:ascii="Times New Roman" w:hAnsi="Times New Roman" w:cs="Times New Roman"/>
+          <w:b/>
+          <w:bCs/>
+          <w:sz w:val="28"/>
+          <w:szCs w:val="28"/>
+        </w:rPr>
+      </w:pPr>
+      <w:r>
+        <w:rPr>
+          <w:rFonts w:ascii="Times New Roman" w:hAnsi="Times New Roman" w:cs="Times New Roman"/>
+          <w:b/>
+          <w:bCs/>
+          <w:sz w:val="28"/>
+          <w:szCs w:val="28"/>
+        </w:rPr>
+        <w:t>Используемая литература</w:t>
+      </w:r>
+    </w:p>
+    <w:p>
+      <w:pPr>
+        <w:spacing w:line="360" w:lineRule="auto"/>
+        <w:rPr>
+          <w:rFonts w:ascii="Times New Roman" w:hAnsi="Times New Roman" w:cs="Times New Roman"/>
+          <w:sz w:val="28"/>
+          <w:szCs w:val="28"/>
+        </w:rPr>
+      </w:pPr>
+      <w:hyperlink r:id="rId13" w:history="1">
+        <w:r>
+          <w:rPr>
+            <w:rStyle w:val="a3"/>
+            <w:rFonts w:ascii="Times New Roman" w:hAnsi="Times New Roman" w:cs="Times New Roman"/>
+            <w:sz w:val="28"/>
+            <w:szCs w:val="28"/>
+          </w:rPr>
+          <w:t>https://habr.com/ru/post/564390</w:t>
+        </w:r>
+        <w:r>
+          <w:rPr>
+            <w:rStyle w:val="a3"/>
+            <w:rFonts w:ascii="Times New Roman" w:hAnsi="Times New Roman" w:cs="Times New Roman"/>
+            <w:sz w:val="28"/>
+            <w:szCs w:val="28"/>
+          </w:rPr>
+          <w:t>/</w:t>
+        </w:r>
+      </w:hyperlink>
+    </w:p>
+    <w:p>
+      <w:pPr>
+        <w:spacing w:line="360" w:lineRule="auto"/>
+        <w:rPr>
+          <w:rFonts w:ascii="Times New Roman" w:hAnsi="Times New Roman" w:cs="Times New Roman"/>
+          <w:sz w:val="28"/>
+          <w:szCs w:val="28"/>
+        </w:rPr>
+      </w:pPr>
+      <w:hyperlink r:id="rId14" w:history="1">
+        <w:r>
+          <w:rPr>
+            <w:rStyle w:val="a3"/>
+            <w:rFonts w:ascii="Times New Roman" w:hAnsi="Times New Roman" w:cs="Times New Roman"/>
+            <w:sz w:val="28"/>
+            <w:szCs w:val="28"/>
+          </w:rPr>
+          <w:t>https://ap-che.blogspot.com/2017/08/dml.html</w:t>
+        </w:r>
+      </w:hyperlink>
+    </w:p>
+    <w:p>
+      <w:pPr>
+        <w:spacing w:line="360" w:lineRule="auto"/>
+        <w:rPr>
+          <w:rFonts w:ascii="Times New Roman" w:hAnsi="Times New Roman" w:cs="Times New Roman"/>
+          <w:sz w:val="28"/>
+          <w:szCs w:val="28"/>
+        </w:rPr>
+      </w:pPr>
+      <w:hyperlink r:id="rId15" w:history="1">
+        <w:r>
+          <w:rPr>
+            <w:rStyle w:val="a3"/>
+            <w:rFonts w:ascii="Times New Roman" w:hAnsi="Times New Roman" w:cs="Times New Roman"/>
+            <w:sz w:val="28"/>
+            <w:szCs w:val="28"/>
+          </w:rPr>
+          <w:t>https://russianblogs.com/article/9257616658/</w:t>
+        </w:r>
+      </w:hyperlink>
+    </w:p>
+    <w:p>
+      <w:pPr>
+        <w:spacing w:line="360" w:lineRule="auto"/>
+        <w:rPr>
+          <w:rFonts w:ascii="Times New Roman" w:hAnsi="Times New Roman" w:cs="Times New Roman"/>
+          <w:sz w:val="28"/>
+          <w:szCs w:val="28"/>
+        </w:rPr>
+      </w:pPr>
+      <w:hyperlink r:id="rId16" w:history="1">
+        <w:r>
+          <w:rPr>
+            <w:rStyle w:val="a3"/>
+            <w:rFonts w:ascii="Times New Roman" w:hAnsi="Times New Roman" w:cs="Times New Roman"/>
+            <w:sz w:val="28"/>
+            <w:szCs w:val="28"/>
+          </w:rPr>
+          <w:t>https://en.wikipedia.org/wiki/Data_query_language</w:t>
+        </w:r>
+      </w:hyperlink>
+    </w:p>
+    <w:p>
+      <w:pPr>
+        <w:spacing w:line="360" w:lineRule="auto"/>
+        <w:rPr>
+          <w:rFonts w:ascii="Times New Roman" w:hAnsi="Times New Roman" w:cs="Times New Roman"/>
+          <w:sz w:val="28"/>
+          <w:szCs w:val="28"/>
+        </w:rPr>
+      </w:pPr>
     </w:p>
     <w:sectPr>
       <w:pgSz w:w="11906" w:h="16838"/>
@@ -847,6 +4471,127 @@
     </w:sectPr>
   </w:body>
 </w:document>
+</file>
+
+<file path=word/numbering.xml><?xml version="1.0" encoding="utf-8"?>
+<w:numbering xmlns:wpc="http://schemas.microsoft.com/office/word/2010/wordprocessingCanvas" xmlns:cx="http://schemas.microsoft.com/office/drawing/2014/chartex" xmlns:cx1="http://schemas.microsoft.com/office/drawing/2015/9/8/chartex" xmlns:cx2="http://schemas.microsoft.com/office/drawing/2015/10/21/chartex" xmlns:cx3="http://schemas.microsoft.com/office/drawing/2016/5/9/chartex" xmlns:cx4="http://schemas.microsoft.com/office/drawing/2016/5/10/chartex" xmlns:cx5="http://schemas.microsoft.com/office/drawing/2016/5/11/chartex" xmlns:cx6="http://schemas.microsoft.com/office/drawing/2016/5/12/chartex" xmlns:cx7="http://schemas.microsoft.com/office/drawing/2016/5/13/chartex" xmlns:cx8="http://schemas.microsoft.com/office/drawing/2016/5/14/chartex" xmlns:mc="http://schemas.openxmlformats.org/markup-compatibility/2006" xmlns:aink="http://schemas.microsoft.com/office/drawing/2016/ink" xmlns:am3d="http://schemas.microsoft.com/office/drawing/2017/model3d" xmlns:o="urn:schemas-microsoft-com:office:office" xmlns:r="http://schemas.openxmlformats.org/officeDocument/2006/relationships" xmlns:m="http://schemas.openxmlformats.org/officeDocument/2006/math" xmlns:v="urn:schemas-microsoft-com:vml" xmlns:wp14="http://schemas.microsoft.com/office/word/2010/wordprocessingDrawing" xmlns:wp="http://schemas.openxmlformats.org/drawingml/2006/wordprocessingDrawing" xmlns:w10="urn:schemas-microsoft-com:office:word" xmlns:w="http://schemas.openxmlformats.org/wordprocessingml/2006/main" xmlns:w14="http://schemas.microsoft.com/office/word/2010/wordml" xmlns:w15="http://schemas.microsoft.com/office/word/2012/wordml" xmlns:w16cex="http://schemas.microsoft.com/office/word/2018/wordml/cex" xmlns:w16cid="http://schemas.microsoft.com/office/word/2016/wordml/cid" xmlns:w16="http://schemas.microsoft.com/office/word/2018/wordml" xmlns:w16sdtdh="http://schemas.microsoft.com/office/word/2020/wordml/sdtdatahash" xmlns:w16se="http://schemas.microsoft.com/office/word/2015/wordml/symex" xmlns:wpg="http://schemas.microsoft.com/office/word/2010/wordprocessingGroup" xmlns:wpi="http://schemas.microsoft.com/office/word/2010/wordprocessingInk" xmlns:wne="http://schemas.microsoft.com/office/word/2006/wordml" xmlns:wps="http://schemas.microsoft.com/office/word/2010/wordprocessingShape" mc:Ignorable="w14 w15 w16se w16cid w16 w16cex w16sdtdh wp14">
+  <w:abstractNum w:abstractNumId="0" w15:restartNumberingAfterBreak="0">
+    <w:nsid w:val="37B839C6"/>
+    <w:multiLevelType w:val="multilevel"/>
+    <w:tmpl w:val="5FB885B4"/>
+    <w:lvl w:ilvl="0">
+      <w:start w:val="5"/>
+      <w:numFmt w:val="decimal"/>
+      <w:lvlText w:val="%1."/>
+      <w:lvlJc w:val="left"/>
+      <w:pPr>
+        <w:tabs>
+          <w:tab w:val="num" w:pos="720"/>
+        </w:tabs>
+        <w:ind w:left="720" w:hanging="360"/>
+      </w:pPr>
+    </w:lvl>
+    <w:lvl w:ilvl="1" w:tentative="1">
+      <w:start w:val="1"/>
+      <w:numFmt w:val="decimal"/>
+      <w:lvlText w:val="%2."/>
+      <w:lvlJc w:val="left"/>
+      <w:pPr>
+        <w:tabs>
+          <w:tab w:val="num" w:pos="1440"/>
+        </w:tabs>
+        <w:ind w:left="1440" w:hanging="360"/>
+      </w:pPr>
+    </w:lvl>
+    <w:lvl w:ilvl="2" w:tentative="1">
+      <w:start w:val="1"/>
+      <w:numFmt w:val="decimal"/>
+      <w:lvlText w:val="%3."/>
+      <w:lvlJc w:val="left"/>
+      <w:pPr>
+        <w:tabs>
+          <w:tab w:val="num" w:pos="2160"/>
+        </w:tabs>
+        <w:ind w:left="2160" w:hanging="360"/>
+      </w:pPr>
+    </w:lvl>
+    <w:lvl w:ilvl="3" w:tentative="1">
+      <w:start w:val="1"/>
+      <w:numFmt w:val="decimal"/>
+      <w:lvlText w:val="%4."/>
+      <w:lvlJc w:val="left"/>
+      <w:pPr>
+        <w:tabs>
+          <w:tab w:val="num" w:pos="2880"/>
+        </w:tabs>
+        <w:ind w:left="2880" w:hanging="360"/>
+      </w:pPr>
+    </w:lvl>
+    <w:lvl w:ilvl="4" w:tentative="1">
+      <w:start w:val="1"/>
+      <w:numFmt w:val="decimal"/>
+      <w:lvlText w:val="%5."/>
+      <w:lvlJc w:val="left"/>
+      <w:pPr>
+        <w:tabs>
+          <w:tab w:val="num" w:pos="3600"/>
+        </w:tabs>
+        <w:ind w:left="3600" w:hanging="360"/>
+      </w:pPr>
+    </w:lvl>
+    <w:lvl w:ilvl="5" w:tentative="1">
+      <w:start w:val="1"/>
+      <w:numFmt w:val="decimal"/>
+      <w:lvlText w:val="%6."/>
+      <w:lvlJc w:val="left"/>
+      <w:pPr>
+        <w:tabs>
+          <w:tab w:val="num" w:pos="4320"/>
+        </w:tabs>
+        <w:ind w:left="4320" w:hanging="360"/>
+      </w:pPr>
+    </w:lvl>
+    <w:lvl w:ilvl="6" w:tentative="1">
+      <w:start w:val="1"/>
+      <w:numFmt w:val="decimal"/>
+      <w:lvlText w:val="%7."/>
+      <w:lvlJc w:val="left"/>
+      <w:pPr>
+        <w:tabs>
+          <w:tab w:val="num" w:pos="5040"/>
+        </w:tabs>
+        <w:ind w:left="5040" w:hanging="360"/>
+      </w:pPr>
+    </w:lvl>
+    <w:lvl w:ilvl="7" w:tentative="1">
+      <w:start w:val="1"/>
+      <w:numFmt w:val="decimal"/>
+      <w:lvlText w:val="%8."/>
+      <w:lvlJc w:val="left"/>
+      <w:pPr>
+        <w:tabs>
+          <w:tab w:val="num" w:pos="5760"/>
+        </w:tabs>
+        <w:ind w:left="5760" w:hanging="360"/>
+      </w:pPr>
+    </w:lvl>
+    <w:lvl w:ilvl="8" w:tentative="1">
+      <w:start w:val="1"/>
+      <w:numFmt w:val="decimal"/>
+      <w:lvlText w:val="%9."/>
+      <w:lvlJc w:val="left"/>
+      <w:pPr>
+        <w:tabs>
+          <w:tab w:val="num" w:pos="6480"/>
+        </w:tabs>
+        <w:ind w:left="6480" w:hanging="360"/>
+      </w:pPr>
+    </w:lvl>
+  </w:abstractNum>
+  <w:num w:numId="1">
+    <w:abstractNumId w:val="0"/>
+  </w:num>
+</w:numbering>
 </file>
 
 <file path=word/styles.xml><?xml version="1.0" encoding="utf-8"?>
@@ -1310,6 +5055,78 @@
     <w:basedOn w:val="a0"/>
     <w:rsid w:val="00DA6DFA"/>
   </w:style>
+  <w:style w:type="paragraph" w:styleId="HTML">
+    <w:name w:val="HTML Preformatted"/>
+    <w:basedOn w:val="a"/>
+    <w:link w:val="HTML0"/>
+    <w:uiPriority w:val="99"/>
+    <w:semiHidden/>
+    <w:unhideWhenUsed/>
+    <w:rsid w:val="00421596"/>
+    <w:pPr>
+      <w:tabs>
+        <w:tab w:val="left" w:pos="916"/>
+        <w:tab w:val="left" w:pos="1832"/>
+        <w:tab w:val="left" w:pos="2748"/>
+        <w:tab w:val="left" w:pos="3664"/>
+        <w:tab w:val="left" w:pos="4580"/>
+        <w:tab w:val="left" w:pos="5496"/>
+        <w:tab w:val="left" w:pos="6412"/>
+        <w:tab w:val="left" w:pos="7328"/>
+        <w:tab w:val="left" w:pos="8244"/>
+        <w:tab w:val="left" w:pos="9160"/>
+        <w:tab w:val="left" w:pos="10076"/>
+        <w:tab w:val="left" w:pos="10992"/>
+        <w:tab w:val="left" w:pos="11908"/>
+        <w:tab w:val="left" w:pos="12824"/>
+        <w:tab w:val="left" w:pos="13740"/>
+        <w:tab w:val="left" w:pos="14656"/>
+      </w:tabs>
+    </w:pPr>
+    <w:rPr>
+      <w:rFonts w:ascii="Courier New" w:eastAsia="Times New Roman" w:hAnsi="Courier New" w:cs="Courier New"/>
+      <w:sz w:val="20"/>
+      <w:szCs w:val="20"/>
+      <w:lang w:eastAsia="ru-RU"/>
+    </w:rPr>
+  </w:style>
+  <w:style w:type="character" w:customStyle="1" w:styleId="HTML0">
+    <w:name w:val="Стандартный HTML Знак"/>
+    <w:basedOn w:val="a0"/>
+    <w:link w:val="HTML"/>
+    <w:uiPriority w:val="99"/>
+    <w:semiHidden/>
+    <w:rsid w:val="00421596"/>
+    <w:rPr>
+      <w:rFonts w:ascii="Courier New" w:eastAsia="Times New Roman" w:hAnsi="Courier New" w:cs="Courier New"/>
+      <w:sz w:val="20"/>
+      <w:szCs w:val="20"/>
+      <w:lang w:eastAsia="ru-RU"/>
+    </w:rPr>
+  </w:style>
+  <w:style w:type="character" w:styleId="a3">
+    <w:name w:val="Hyperlink"/>
+    <w:basedOn w:val="a0"/>
+    <w:uiPriority w:val="99"/>
+    <w:unhideWhenUsed/>
+    <w:rsid w:val="000A13B9"/>
+    <w:rPr>
+      <w:color w:val="0563C1" w:themeColor="hyperlink"/>
+      <w:u w:val="single"/>
+    </w:rPr>
+  </w:style>
+  <w:style w:type="character" w:styleId="a4">
+    <w:name w:val="Unresolved Mention"/>
+    <w:basedOn w:val="a0"/>
+    <w:uiPriority w:val="99"/>
+    <w:semiHidden/>
+    <w:unhideWhenUsed/>
+    <w:rsid w:val="000A13B9"/>
+    <w:rPr>
+      <w:color w:val="605E5C"/>
+      <w:shd w:val="clear" w:color="auto" w:fill="E1DFDD"/>
+    </w:rPr>
+  </w:style>
 </w:styles>
 </file>
 
